--- a/assets/images/AdolfSchmuck_resume.docx
+++ b/assets/images/AdolfSchmuck_resume.docx
@@ -177,17 +177,15 @@
         </w:rPr>
         <w:t xml:space="preserve">Portfolio: </w:t>
       </w:r>
-      <w:hyperlink r:id="rId8" w:history="1">
-        <w:r>
-          <w:rPr>
-            <w:rStyle w:val="Hyperlink"/>
-            <w:rFonts w:ascii="Arial" w:eastAsia="Cambria" w:hAnsi="Arial" w:cs="Arial"/>
-            <w:sz w:val="22"/>
-            <w:szCs w:val="22"/>
-          </w:rPr>
-          <w:t>https://answebdev.github.io/Updated-Portfolio/</w:t>
-        </w:r>
-      </w:hyperlink>
+      <w:r>
+        <w:rPr>
+          <w:rStyle w:val="Hyperlink"/>
+          <w:rFonts w:ascii="Arial" w:eastAsia="Cambria" w:hAnsi="Arial" w:cs="Arial"/>
+          <w:sz w:val="22"/>
+          <w:szCs w:val="22"/>
+        </w:rPr>
+        <w:t>https://answebdev.github.io/Portfolio/index.html</w:t>
+      </w:r>
     </w:p>
     <w:p>
       <w:pPr>
@@ -285,146 +283,146 @@
           <w:b/>
         </w:rPr>
       </w:pPr>
-    </w:p>
-    <w:p>
-      <w:pPr>
-        <w:rPr>
-          <w:rFonts w:ascii="Arial" w:eastAsia="Georgia" w:hAnsi="Arial" w:cs="Arial"/>
-          <w:sz w:val="22"/>
-          <w:szCs w:val="22"/>
-        </w:rPr>
-      </w:pPr>
-      <w:r>
-        <w:rPr>
-          <w:rFonts w:ascii="Arial" w:eastAsia="Georgia" w:hAnsi="Arial" w:cs="Arial"/>
-          <w:b/>
-          <w:sz w:val="22"/>
-          <w:szCs w:val="22"/>
-        </w:rPr>
-        <w:t>Technical Skills:</w:t>
-      </w:r>
-      <w:r>
-        <w:rPr>
-          <w:rFonts w:ascii="Arial" w:eastAsia="Georgia" w:hAnsi="Arial" w:cs="Arial"/>
-          <w:sz w:val="22"/>
-          <w:szCs w:val="22"/>
-        </w:rPr>
-        <w:t xml:space="preserve"> </w:t>
-      </w:r>
-      <w:r>
-        <w:rPr>
-          <w:rFonts w:ascii="Arial" w:eastAsia="Georgia" w:hAnsi="Arial" w:cs="Arial"/>
-          <w:sz w:val="22"/>
-          <w:szCs w:val="22"/>
-        </w:rPr>
-        <w:t xml:space="preserve">HTML, CSS, Bootstrap, Media Queries, </w:t>
-      </w:r>
-      <w:r>
-        <w:rPr>
-          <w:rFonts w:ascii="Arial" w:eastAsia="Georgia" w:hAnsi="Arial" w:cs="Arial"/>
-          <w:sz w:val="22"/>
-          <w:szCs w:val="22"/>
-        </w:rPr>
-        <w:t>JavaScript, jQuery,</w:t>
-      </w:r>
-      <w:r>
-        <w:rPr>
-          <w:rFonts w:ascii="Arial" w:eastAsia="Georgia" w:hAnsi="Arial" w:cs="Arial"/>
-          <w:sz w:val="22"/>
-          <w:szCs w:val="22"/>
-        </w:rPr>
-        <w:t xml:space="preserve"> GIT, </w:t>
-      </w:r>
-      <w:r>
-        <w:rPr>
-          <w:rFonts w:ascii="Arial" w:eastAsia="Georgia" w:hAnsi="Arial" w:cs="Arial"/>
-          <w:sz w:val="22"/>
-          <w:szCs w:val="22"/>
-        </w:rPr>
-        <w:t xml:space="preserve">the command line, </w:t>
-      </w:r>
-      <w:r>
-        <w:rPr>
-          <w:rFonts w:ascii="Arial" w:eastAsia="Georgia" w:hAnsi="Arial" w:cs="Arial"/>
-          <w:sz w:val="22"/>
-          <w:szCs w:val="22"/>
-        </w:rPr>
-        <w:t xml:space="preserve">GitHub, Node.js, </w:t>
-      </w:r>
-      <w:r>
-        <w:rPr>
-          <w:rFonts w:ascii="Arial" w:eastAsia="Georgia" w:hAnsi="Arial" w:cs="Arial"/>
-          <w:sz w:val="22"/>
-          <w:szCs w:val="22"/>
-        </w:rPr>
-        <w:t xml:space="preserve">NPM, </w:t>
-      </w:r>
-      <w:r>
-        <w:rPr>
-          <w:rFonts w:ascii="Arial" w:eastAsia="Georgia" w:hAnsi="Arial" w:cs="Arial"/>
-          <w:sz w:val="22"/>
-          <w:szCs w:val="22"/>
-        </w:rPr>
-        <w:t>Express</w:t>
-      </w:r>
-      <w:r>
-        <w:rPr>
-          <w:rFonts w:ascii="Arial" w:eastAsia="Georgia" w:hAnsi="Arial" w:cs="Arial"/>
-          <w:sz w:val="22"/>
-          <w:szCs w:val="22"/>
-        </w:rPr>
-        <w:t>.js</w:t>
-      </w:r>
-      <w:r>
-        <w:rPr>
-          <w:rFonts w:ascii="Arial" w:eastAsia="Georgia" w:hAnsi="Arial" w:cs="Arial"/>
-          <w:sz w:val="22"/>
-          <w:szCs w:val="22"/>
-        </w:rPr>
-        <w:t xml:space="preserve">, </w:t>
-      </w:r>
-      <w:r>
-        <w:rPr>
-          <w:rFonts w:ascii="Arial" w:eastAsia="Georgia" w:hAnsi="Arial" w:cs="Arial"/>
-          <w:sz w:val="22"/>
-          <w:szCs w:val="22"/>
-        </w:rPr>
-        <w:t xml:space="preserve">Handlebars, </w:t>
-      </w:r>
-      <w:r>
-        <w:rPr>
-          <w:rFonts w:ascii="Arial" w:eastAsia="Georgia" w:hAnsi="Arial" w:cs="Arial"/>
-          <w:sz w:val="22"/>
-          <w:szCs w:val="22"/>
-        </w:rPr>
-        <w:t>React.js, MongoDB, MySQL, Firebase, APIs, JSON, REST, AJAX,</w:t>
-      </w:r>
-      <w:r>
-        <w:rPr>
-          <w:rFonts w:ascii="Arial" w:eastAsia="Georgia" w:hAnsi="Arial" w:cs="Arial"/>
-          <w:sz w:val="22"/>
-          <w:szCs w:val="22"/>
-        </w:rPr>
-        <w:t xml:space="preserve"> and</w:t>
-      </w:r>
-      <w:r>
-        <w:rPr>
-          <w:rFonts w:ascii="Arial" w:eastAsia="Georgia" w:hAnsi="Arial" w:cs="Arial"/>
-          <w:sz w:val="22"/>
-          <w:szCs w:val="22"/>
-        </w:rPr>
-        <w:t xml:space="preserve"> </w:t>
-      </w:r>
-      <w:r>
-        <w:rPr>
-          <w:rFonts w:ascii="Arial" w:eastAsia="Georgia" w:hAnsi="Arial" w:cs="Arial"/>
-          <w:sz w:val="22"/>
-          <w:szCs w:val="22"/>
-        </w:rPr>
-        <w:t>Heroku.</w:t>
-      </w:r>
       <w:bookmarkStart w:id="0" w:name="_GoBack"/>
       <w:bookmarkEnd w:id="0"/>
+    </w:p>
+    <w:p>
+      <w:pPr>
+        <w:rPr>
+          <w:rFonts w:ascii="Arial" w:eastAsia="Georgia" w:hAnsi="Arial" w:cs="Arial"/>
+          <w:sz w:val="22"/>
+          <w:szCs w:val="22"/>
+        </w:rPr>
+      </w:pPr>
+      <w:r>
+        <w:rPr>
+          <w:rFonts w:ascii="Arial" w:eastAsia="Georgia" w:hAnsi="Arial" w:cs="Arial"/>
+          <w:b/>
+          <w:sz w:val="22"/>
+          <w:szCs w:val="22"/>
+        </w:rPr>
+        <w:t>Technical Skills:</w:t>
+      </w:r>
+      <w:r>
+        <w:rPr>
+          <w:rFonts w:ascii="Arial" w:eastAsia="Georgia" w:hAnsi="Arial" w:cs="Arial"/>
+          <w:sz w:val="22"/>
+          <w:szCs w:val="22"/>
+        </w:rPr>
+        <w:t xml:space="preserve"> </w:t>
+      </w:r>
+      <w:r>
+        <w:rPr>
+          <w:rFonts w:ascii="Arial" w:eastAsia="Georgia" w:hAnsi="Arial" w:cs="Arial"/>
+          <w:sz w:val="22"/>
+          <w:szCs w:val="22"/>
+        </w:rPr>
+        <w:t xml:space="preserve">HTML, CSS, Bootstrap, Media Queries, </w:t>
+      </w:r>
+      <w:r>
+        <w:rPr>
+          <w:rFonts w:ascii="Arial" w:eastAsia="Georgia" w:hAnsi="Arial" w:cs="Arial"/>
+          <w:sz w:val="22"/>
+          <w:szCs w:val="22"/>
+        </w:rPr>
+        <w:t>JavaScript, jQuery,</w:t>
+      </w:r>
+      <w:r>
+        <w:rPr>
+          <w:rFonts w:ascii="Arial" w:eastAsia="Georgia" w:hAnsi="Arial" w:cs="Arial"/>
+          <w:sz w:val="22"/>
+          <w:szCs w:val="22"/>
+        </w:rPr>
+        <w:t xml:space="preserve"> GIT, </w:t>
+      </w:r>
+      <w:r>
+        <w:rPr>
+          <w:rFonts w:ascii="Arial" w:eastAsia="Georgia" w:hAnsi="Arial" w:cs="Arial"/>
+          <w:sz w:val="22"/>
+          <w:szCs w:val="22"/>
+        </w:rPr>
+        <w:t xml:space="preserve">the command line, </w:t>
+      </w:r>
+      <w:r>
+        <w:rPr>
+          <w:rFonts w:ascii="Arial" w:eastAsia="Georgia" w:hAnsi="Arial" w:cs="Arial"/>
+          <w:sz w:val="22"/>
+          <w:szCs w:val="22"/>
+        </w:rPr>
+        <w:t xml:space="preserve">GitHub, Node.js, </w:t>
+      </w:r>
+      <w:r>
+        <w:rPr>
+          <w:rFonts w:ascii="Arial" w:eastAsia="Georgia" w:hAnsi="Arial" w:cs="Arial"/>
+          <w:sz w:val="22"/>
+          <w:szCs w:val="22"/>
+        </w:rPr>
+        <w:t xml:space="preserve">NPM, </w:t>
+      </w:r>
+      <w:r>
+        <w:rPr>
+          <w:rFonts w:ascii="Arial" w:eastAsia="Georgia" w:hAnsi="Arial" w:cs="Arial"/>
+          <w:sz w:val="22"/>
+          <w:szCs w:val="22"/>
+        </w:rPr>
+        <w:t>Express</w:t>
+      </w:r>
+      <w:r>
+        <w:rPr>
+          <w:rFonts w:ascii="Arial" w:eastAsia="Georgia" w:hAnsi="Arial" w:cs="Arial"/>
+          <w:sz w:val="22"/>
+          <w:szCs w:val="22"/>
+        </w:rPr>
+        <w:t>.js</w:t>
+      </w:r>
+      <w:r>
+        <w:rPr>
+          <w:rFonts w:ascii="Arial" w:eastAsia="Georgia" w:hAnsi="Arial" w:cs="Arial"/>
+          <w:sz w:val="22"/>
+          <w:szCs w:val="22"/>
+        </w:rPr>
+        <w:t xml:space="preserve">, </w:t>
+      </w:r>
+      <w:r>
+        <w:rPr>
+          <w:rFonts w:ascii="Arial" w:eastAsia="Georgia" w:hAnsi="Arial" w:cs="Arial"/>
+          <w:sz w:val="22"/>
+          <w:szCs w:val="22"/>
+        </w:rPr>
+        <w:t xml:space="preserve">Handlebars, </w:t>
+      </w:r>
+      <w:r>
+        <w:rPr>
+          <w:rFonts w:ascii="Arial" w:eastAsia="Georgia" w:hAnsi="Arial" w:cs="Arial"/>
+          <w:sz w:val="22"/>
+          <w:szCs w:val="22"/>
+        </w:rPr>
+        <w:t>React.js, MongoDB, MySQL, Firebase, APIs, JSON, REST, AJAX,</w:t>
+      </w:r>
+      <w:r>
+        <w:rPr>
+          <w:rFonts w:ascii="Arial" w:eastAsia="Georgia" w:hAnsi="Arial" w:cs="Arial"/>
+          <w:sz w:val="22"/>
+          <w:szCs w:val="22"/>
+        </w:rPr>
+        <w:t xml:space="preserve"> and</w:t>
+      </w:r>
+      <w:r>
+        <w:rPr>
+          <w:rFonts w:ascii="Arial" w:eastAsia="Georgia" w:hAnsi="Arial" w:cs="Arial"/>
+          <w:sz w:val="22"/>
+          <w:szCs w:val="22"/>
+        </w:rPr>
+        <w:t xml:space="preserve"> </w:t>
+      </w:r>
+      <w:r>
+        <w:rPr>
+          <w:rFonts w:ascii="Arial" w:eastAsia="Georgia" w:hAnsi="Arial" w:cs="Arial"/>
+          <w:sz w:val="22"/>
+          <w:szCs w:val="22"/>
+        </w:rPr>
+        <w:t>Heroku.</w:t>
+      </w:r>
     </w:p>
     <w:p>
       <w:pPr>
@@ -636,7 +634,7 @@
         </w:rPr>
         <w:t xml:space="preserve"> </w:t>
       </w:r>
-      <w:hyperlink r:id="rId9" w:history="1">
+      <w:hyperlink r:id="rId8" w:history="1">
         <w:r>
           <w:rPr>
             <w:rStyle w:val="Hyperlink"/>
@@ -819,7 +817,7 @@
         </w:rPr>
         <w:t xml:space="preserve"> </w:t>
       </w:r>
-      <w:hyperlink r:id="rId10" w:history="1">
+      <w:hyperlink r:id="rId9" w:history="1">
         <w:r>
           <w:rPr>
             <w:rStyle w:val="Hyperlink"/>
@@ -989,7 +987,7 @@
         </w:rPr>
         <w:t xml:space="preserve">Video demo: </w:t>
       </w:r>
-      <w:hyperlink r:id="rId11" w:history="1">
+      <w:hyperlink r:id="rId10" w:history="1">
         <w:r>
           <w:rPr>
             <w:rStyle w:val="Hyperlink"/>
@@ -1195,7 +1193,7 @@
         </w:rPr>
         <w:t xml:space="preserve">Deployed application: </w:t>
       </w:r>
-      <w:hyperlink r:id="rId12" w:history="1">
+      <w:hyperlink r:id="rId11" w:history="1">
         <w:r>
           <w:rPr>
             <w:rStyle w:val="Hyperlink"/>
@@ -1371,7 +1369,7 @@
         </w:rPr>
         <w:t xml:space="preserve">Deployed application: </w:t>
       </w:r>
-      <w:hyperlink r:id="rId13" w:history="1">
+      <w:hyperlink r:id="rId12" w:history="1">
         <w:r>
           <w:rPr>
             <w:rStyle w:val="Hyperlink"/>

--- a/assets/images/AdolfSchmuck_resume.docx
+++ b/assets/images/AdolfSchmuck_resume.docx
@@ -283,8 +283,6 @@
           <w:b/>
         </w:rPr>
       </w:pPr>
-      <w:bookmarkStart w:id="0" w:name="_GoBack"/>
-      <w:bookmarkEnd w:id="0"/>
     </w:p>
     <w:p>
       <w:pPr>
@@ -1055,7 +1053,25 @@
           <w:sz w:val="22"/>
           <w:szCs w:val="22"/>
         </w:rPr>
-        <w:t xml:space="preserve"> (Role: Front-end de</w:t>
+        <w:t xml:space="preserve"> (Role: Front-end </w:t>
+      </w:r>
+      <w:r>
+        <w:rPr>
+          <w:rFonts w:ascii="Arial" w:eastAsia="Georgia" w:hAnsi="Arial" w:cs="Arial"/>
+          <w:b/>
+          <w:sz w:val="22"/>
+          <w:szCs w:val="22"/>
+        </w:rPr>
+        <w:t>D</w:t>
+      </w:r>
+      <w:r>
+        <w:rPr>
+          <w:rFonts w:ascii="Arial" w:eastAsia="Georgia" w:hAnsi="Arial" w:cs="Arial"/>
+          <w:b/>
+          <w:sz w:val="22"/>
+          <w:szCs w:val="22"/>
+        </w:rPr>
+        <w:t>e</w:t>
       </w:r>
       <w:r>
         <w:rPr>
@@ -1082,16 +1098,34 @@
           <w:sz w:val="22"/>
           <w:szCs w:val="22"/>
         </w:rPr>
-        <w:t>in</w:t>
-      </w:r>
-      <w:r>
-        <w:rPr>
-          <w:rFonts w:ascii="Arial" w:eastAsia="Georgia" w:hAnsi="Arial" w:cs="Arial"/>
-          <w:b/>
-          <w:sz w:val="22"/>
-          <w:szCs w:val="22"/>
-        </w:rPr>
-        <w:t xml:space="preserve"> a group of </w:t>
+        <w:t>on</w:t>
+      </w:r>
+      <w:r>
+        <w:rPr>
+          <w:rFonts w:ascii="Arial" w:eastAsia="Georgia" w:hAnsi="Arial" w:cs="Arial"/>
+          <w:b/>
+          <w:sz w:val="22"/>
+          <w:szCs w:val="22"/>
+        </w:rPr>
+        <w:t xml:space="preserve"> a </w:t>
+      </w:r>
+      <w:r>
+        <w:rPr>
+          <w:rFonts w:ascii="Arial" w:eastAsia="Georgia" w:hAnsi="Arial" w:cs="Arial"/>
+          <w:b/>
+          <w:sz w:val="22"/>
+          <w:szCs w:val="22"/>
+        </w:rPr>
+        <w:t>team</w:t>
+      </w:r>
+      <w:r>
+        <w:rPr>
+          <w:rFonts w:ascii="Arial" w:eastAsia="Georgia" w:hAnsi="Arial" w:cs="Arial"/>
+          <w:b/>
+          <w:sz w:val="22"/>
+          <w:szCs w:val="22"/>
+        </w:rPr>
+        <w:t xml:space="preserve"> of </w:t>
       </w:r>
       <w:r>
         <w:rPr>
@@ -1111,6 +1145,8 @@
         </w:rPr>
         <w:t>)</w:t>
       </w:r>
+      <w:bookmarkStart w:id="0" w:name="_GoBack"/>
+      <w:bookmarkEnd w:id="0"/>
     </w:p>
     <w:p>
       <w:pPr>

--- a/assets/images/AdolfSchmuck_resume.docx
+++ b/assets/images/AdolfSchmuck_resume.docx
@@ -209,7 +209,23 @@
           <w:sz w:val="22"/>
           <w:szCs w:val="22"/>
         </w:rPr>
-        <w:t>Web developer with over 12 years of experience in ESL instruction. Seeking to use proven skills in coding</w:t>
+        <w:t>Web developer with over 1</w:t>
+      </w:r>
+      <w:r>
+        <w:rPr>
+          <w:rFonts w:ascii="Arial" w:eastAsia="Georgia" w:hAnsi="Arial" w:cs="Arial"/>
+          <w:sz w:val="22"/>
+          <w:szCs w:val="22"/>
+        </w:rPr>
+        <w:t>0</w:t>
+      </w:r>
+      <w:r>
+        <w:rPr>
+          <w:rFonts w:ascii="Arial" w:eastAsia="Georgia" w:hAnsi="Arial" w:cs="Arial"/>
+          <w:sz w:val="22"/>
+          <w:szCs w:val="22"/>
+        </w:rPr>
+        <w:t xml:space="preserve"> years of experience in ESL instruction currently focusing on building clean, savvy applications.</w:t>
       </w:r>
       <w:r>
         <w:rPr>
@@ -225,6 +241,22 @@
           <w:sz w:val="22"/>
           <w:szCs w:val="22"/>
         </w:rPr>
+        <w:t>Seeking to use proven skills in coding</w:t>
+      </w:r>
+      <w:r>
+        <w:rPr>
+          <w:rFonts w:ascii="Arial" w:eastAsia="Georgia" w:hAnsi="Arial" w:cs="Arial"/>
+          <w:sz w:val="22"/>
+          <w:szCs w:val="22"/>
+        </w:rPr>
+        <w:t xml:space="preserve"> </w:t>
+      </w:r>
+      <w:r>
+        <w:rPr>
+          <w:rFonts w:ascii="Arial" w:eastAsia="Georgia" w:hAnsi="Arial" w:cs="Arial"/>
+          <w:sz w:val="22"/>
+          <w:szCs w:val="22"/>
+        </w:rPr>
         <w:t>and</w:t>
       </w:r>
       <w:r>
@@ -275,6 +307,8 @@
         </w:rPr>
         <w:t>stack web developer.</w:t>
       </w:r>
+      <w:bookmarkStart w:id="0" w:name="_GoBack"/>
+      <w:bookmarkEnd w:id="0"/>
     </w:p>
     <w:p>
       <w:pPr>
@@ -1145,8 +1179,6 @@
         </w:rPr>
         <w:t>)</w:t>
       </w:r>
-      <w:bookmarkStart w:id="0" w:name="_GoBack"/>
-      <w:bookmarkEnd w:id="0"/>
     </w:p>
     <w:p>
       <w:pPr>

--- a/assets/images/AdolfSchmuck_resume.docx
+++ b/assets/images/AdolfSchmuck_resume.docx
@@ -175,17 +175,27 @@
           <w:sz w:val="22"/>
           <w:szCs w:val="22"/>
         </w:rPr>
-        <w:t xml:space="preserve">Portfolio: </w:t>
-      </w:r>
-      <w:r>
-        <w:rPr>
-          <w:rStyle w:val="Hyperlink"/>
+        <w:t>Portfolio:</w:t>
+      </w:r>
+      <w:r>
+        <w:rPr>
           <w:rFonts w:ascii="Arial" w:eastAsia="Cambria" w:hAnsi="Arial" w:cs="Arial"/>
           <w:sz w:val="22"/>
           <w:szCs w:val="22"/>
         </w:rPr>
-        <w:t>https://answebdev.github.io/Portfolio/index.html</w:t>
-      </w:r>
+        <w:t xml:space="preserve"> </w:t>
+      </w:r>
+      <w:hyperlink r:id="rId8" w:history="1">
+        <w:r>
+          <w:rPr>
+            <w:rStyle w:val="Hyperlink"/>
+            <w:rFonts w:ascii="Arial" w:eastAsia="Cambria" w:hAnsi="Arial" w:cs="Arial"/>
+            <w:sz w:val="22"/>
+            <w:szCs w:val="22"/>
+          </w:rPr>
+          <w:t>https://adolfschmuck.com/</w:t>
+        </w:r>
+      </w:hyperlink>
     </w:p>
     <w:p>
       <w:pPr>
@@ -307,161 +317,161 @@
         </w:rPr>
         <w:t>stack web developer.</w:t>
       </w:r>
+    </w:p>
+    <w:p>
+      <w:pPr>
+        <w:rPr>
+          <w:rFonts w:ascii="Arial" w:eastAsia="Georgia" w:hAnsi="Arial" w:cs="Arial"/>
+          <w:b/>
+        </w:rPr>
+      </w:pPr>
+    </w:p>
+    <w:p>
+      <w:pPr>
+        <w:rPr>
+          <w:rFonts w:ascii="Arial" w:eastAsia="Georgia" w:hAnsi="Arial" w:cs="Arial"/>
+          <w:sz w:val="22"/>
+          <w:szCs w:val="22"/>
+        </w:rPr>
+      </w:pPr>
+      <w:r>
+        <w:rPr>
+          <w:rFonts w:ascii="Arial" w:eastAsia="Georgia" w:hAnsi="Arial" w:cs="Arial"/>
+          <w:b/>
+          <w:sz w:val="22"/>
+          <w:szCs w:val="22"/>
+        </w:rPr>
+        <w:t>Technical Skills:</w:t>
+      </w:r>
+      <w:r>
+        <w:rPr>
+          <w:rFonts w:ascii="Arial" w:eastAsia="Georgia" w:hAnsi="Arial" w:cs="Arial"/>
+          <w:sz w:val="22"/>
+          <w:szCs w:val="22"/>
+        </w:rPr>
+        <w:t xml:space="preserve"> </w:t>
+      </w:r>
+      <w:r>
+        <w:rPr>
+          <w:rFonts w:ascii="Arial" w:eastAsia="Georgia" w:hAnsi="Arial" w:cs="Arial"/>
+          <w:sz w:val="22"/>
+          <w:szCs w:val="22"/>
+        </w:rPr>
+        <w:t xml:space="preserve">HTML, CSS, Bootstrap, Media Queries, </w:t>
+      </w:r>
+      <w:r>
+        <w:rPr>
+          <w:rFonts w:ascii="Arial" w:eastAsia="Georgia" w:hAnsi="Arial" w:cs="Arial"/>
+          <w:sz w:val="22"/>
+          <w:szCs w:val="22"/>
+        </w:rPr>
+        <w:t>JavaScript, jQuery,</w:t>
+      </w:r>
+      <w:r>
+        <w:rPr>
+          <w:rFonts w:ascii="Arial" w:eastAsia="Georgia" w:hAnsi="Arial" w:cs="Arial"/>
+          <w:sz w:val="22"/>
+          <w:szCs w:val="22"/>
+        </w:rPr>
+        <w:t xml:space="preserve"> GIT, </w:t>
+      </w:r>
+      <w:r>
+        <w:rPr>
+          <w:rFonts w:ascii="Arial" w:eastAsia="Georgia" w:hAnsi="Arial" w:cs="Arial"/>
+          <w:sz w:val="22"/>
+          <w:szCs w:val="22"/>
+        </w:rPr>
+        <w:t xml:space="preserve">the command line, </w:t>
+      </w:r>
+      <w:r>
+        <w:rPr>
+          <w:rFonts w:ascii="Arial" w:eastAsia="Georgia" w:hAnsi="Arial" w:cs="Arial"/>
+          <w:sz w:val="22"/>
+          <w:szCs w:val="22"/>
+        </w:rPr>
+        <w:t xml:space="preserve">GitHub, Node.js, </w:t>
+      </w:r>
+      <w:r>
+        <w:rPr>
+          <w:rFonts w:ascii="Arial" w:eastAsia="Georgia" w:hAnsi="Arial" w:cs="Arial"/>
+          <w:sz w:val="22"/>
+          <w:szCs w:val="22"/>
+        </w:rPr>
+        <w:t xml:space="preserve">NPM, </w:t>
+      </w:r>
+      <w:r>
+        <w:rPr>
+          <w:rFonts w:ascii="Arial" w:eastAsia="Georgia" w:hAnsi="Arial" w:cs="Arial"/>
+          <w:sz w:val="22"/>
+          <w:szCs w:val="22"/>
+        </w:rPr>
+        <w:t>Express</w:t>
+      </w:r>
+      <w:r>
+        <w:rPr>
+          <w:rFonts w:ascii="Arial" w:eastAsia="Georgia" w:hAnsi="Arial" w:cs="Arial"/>
+          <w:sz w:val="22"/>
+          <w:szCs w:val="22"/>
+        </w:rPr>
+        <w:t>.js</w:t>
+      </w:r>
+      <w:r>
+        <w:rPr>
+          <w:rFonts w:ascii="Arial" w:eastAsia="Georgia" w:hAnsi="Arial" w:cs="Arial"/>
+          <w:sz w:val="22"/>
+          <w:szCs w:val="22"/>
+        </w:rPr>
+        <w:t xml:space="preserve">, </w:t>
+      </w:r>
+      <w:r>
+        <w:rPr>
+          <w:rFonts w:ascii="Arial" w:eastAsia="Georgia" w:hAnsi="Arial" w:cs="Arial"/>
+          <w:sz w:val="22"/>
+          <w:szCs w:val="22"/>
+        </w:rPr>
+        <w:t xml:space="preserve">Handlebars, </w:t>
+      </w:r>
+      <w:r>
+        <w:rPr>
+          <w:rFonts w:ascii="Arial" w:eastAsia="Georgia" w:hAnsi="Arial" w:cs="Arial"/>
+          <w:sz w:val="22"/>
+          <w:szCs w:val="22"/>
+        </w:rPr>
+        <w:t>React.js, MongoDB, MySQL, Firebase, APIs, JSON, REST, AJAX,</w:t>
+      </w:r>
+      <w:r>
+        <w:rPr>
+          <w:rFonts w:ascii="Arial" w:eastAsia="Georgia" w:hAnsi="Arial" w:cs="Arial"/>
+          <w:sz w:val="22"/>
+          <w:szCs w:val="22"/>
+        </w:rPr>
+        <w:t xml:space="preserve"> and</w:t>
+      </w:r>
+      <w:r>
+        <w:rPr>
+          <w:rFonts w:ascii="Arial" w:eastAsia="Georgia" w:hAnsi="Arial" w:cs="Arial"/>
+          <w:sz w:val="22"/>
+          <w:szCs w:val="22"/>
+        </w:rPr>
+        <w:t xml:space="preserve"> </w:t>
+      </w:r>
+      <w:r>
+        <w:rPr>
+          <w:rFonts w:ascii="Arial" w:eastAsia="Georgia" w:hAnsi="Arial" w:cs="Arial"/>
+          <w:sz w:val="22"/>
+          <w:szCs w:val="22"/>
+        </w:rPr>
+        <w:t>Heroku.</w:t>
+      </w:r>
+    </w:p>
+    <w:p>
+      <w:pPr>
+        <w:rPr>
+          <w:rFonts w:ascii="Arial" w:eastAsia="Georgia" w:hAnsi="Arial" w:cs="Arial"/>
+        </w:rPr>
+      </w:pPr>
       <w:bookmarkStart w:id="0" w:name="_GoBack"/>
       <w:bookmarkEnd w:id="0"/>
-    </w:p>
-    <w:p>
-      <w:pPr>
-        <w:rPr>
-          <w:rFonts w:ascii="Arial" w:eastAsia="Georgia" w:hAnsi="Arial" w:cs="Arial"/>
-          <w:b/>
-        </w:rPr>
-      </w:pPr>
-    </w:p>
-    <w:p>
-      <w:pPr>
-        <w:rPr>
-          <w:rFonts w:ascii="Arial" w:eastAsia="Georgia" w:hAnsi="Arial" w:cs="Arial"/>
-          <w:sz w:val="22"/>
-          <w:szCs w:val="22"/>
-        </w:rPr>
-      </w:pPr>
-      <w:r>
-        <w:rPr>
-          <w:rFonts w:ascii="Arial" w:eastAsia="Georgia" w:hAnsi="Arial" w:cs="Arial"/>
-          <w:b/>
-          <w:sz w:val="22"/>
-          <w:szCs w:val="22"/>
-        </w:rPr>
-        <w:t>Technical Skills:</w:t>
-      </w:r>
-      <w:r>
-        <w:rPr>
-          <w:rFonts w:ascii="Arial" w:eastAsia="Georgia" w:hAnsi="Arial" w:cs="Arial"/>
-          <w:sz w:val="22"/>
-          <w:szCs w:val="22"/>
-        </w:rPr>
-        <w:t xml:space="preserve"> </w:t>
-      </w:r>
-      <w:r>
-        <w:rPr>
-          <w:rFonts w:ascii="Arial" w:eastAsia="Georgia" w:hAnsi="Arial" w:cs="Arial"/>
-          <w:sz w:val="22"/>
-          <w:szCs w:val="22"/>
-        </w:rPr>
-        <w:t xml:space="preserve">HTML, CSS, Bootstrap, Media Queries, </w:t>
-      </w:r>
-      <w:r>
-        <w:rPr>
-          <w:rFonts w:ascii="Arial" w:eastAsia="Georgia" w:hAnsi="Arial" w:cs="Arial"/>
-          <w:sz w:val="22"/>
-          <w:szCs w:val="22"/>
-        </w:rPr>
-        <w:t>JavaScript, jQuery,</w:t>
-      </w:r>
-      <w:r>
-        <w:rPr>
-          <w:rFonts w:ascii="Arial" w:eastAsia="Georgia" w:hAnsi="Arial" w:cs="Arial"/>
-          <w:sz w:val="22"/>
-          <w:szCs w:val="22"/>
-        </w:rPr>
-        <w:t xml:space="preserve"> GIT, </w:t>
-      </w:r>
-      <w:r>
-        <w:rPr>
-          <w:rFonts w:ascii="Arial" w:eastAsia="Georgia" w:hAnsi="Arial" w:cs="Arial"/>
-          <w:sz w:val="22"/>
-          <w:szCs w:val="22"/>
-        </w:rPr>
-        <w:t xml:space="preserve">the command line, </w:t>
-      </w:r>
-      <w:r>
-        <w:rPr>
-          <w:rFonts w:ascii="Arial" w:eastAsia="Georgia" w:hAnsi="Arial" w:cs="Arial"/>
-          <w:sz w:val="22"/>
-          <w:szCs w:val="22"/>
-        </w:rPr>
-        <w:t xml:space="preserve">GitHub, Node.js, </w:t>
-      </w:r>
-      <w:r>
-        <w:rPr>
-          <w:rFonts w:ascii="Arial" w:eastAsia="Georgia" w:hAnsi="Arial" w:cs="Arial"/>
-          <w:sz w:val="22"/>
-          <w:szCs w:val="22"/>
-        </w:rPr>
-        <w:t xml:space="preserve">NPM, </w:t>
-      </w:r>
-      <w:r>
-        <w:rPr>
-          <w:rFonts w:ascii="Arial" w:eastAsia="Georgia" w:hAnsi="Arial" w:cs="Arial"/>
-          <w:sz w:val="22"/>
-          <w:szCs w:val="22"/>
-        </w:rPr>
-        <w:t>Express</w:t>
-      </w:r>
-      <w:r>
-        <w:rPr>
-          <w:rFonts w:ascii="Arial" w:eastAsia="Georgia" w:hAnsi="Arial" w:cs="Arial"/>
-          <w:sz w:val="22"/>
-          <w:szCs w:val="22"/>
-        </w:rPr>
-        <w:t>.js</w:t>
-      </w:r>
-      <w:r>
-        <w:rPr>
-          <w:rFonts w:ascii="Arial" w:eastAsia="Georgia" w:hAnsi="Arial" w:cs="Arial"/>
-          <w:sz w:val="22"/>
-          <w:szCs w:val="22"/>
-        </w:rPr>
-        <w:t xml:space="preserve">, </w:t>
-      </w:r>
-      <w:r>
-        <w:rPr>
-          <w:rFonts w:ascii="Arial" w:eastAsia="Georgia" w:hAnsi="Arial" w:cs="Arial"/>
-          <w:sz w:val="22"/>
-          <w:szCs w:val="22"/>
-        </w:rPr>
-        <w:t xml:space="preserve">Handlebars, </w:t>
-      </w:r>
-      <w:r>
-        <w:rPr>
-          <w:rFonts w:ascii="Arial" w:eastAsia="Georgia" w:hAnsi="Arial" w:cs="Arial"/>
-          <w:sz w:val="22"/>
-          <w:szCs w:val="22"/>
-        </w:rPr>
-        <w:t>React.js, MongoDB, MySQL, Firebase, APIs, JSON, REST, AJAX,</w:t>
-      </w:r>
-      <w:r>
-        <w:rPr>
-          <w:rFonts w:ascii="Arial" w:eastAsia="Georgia" w:hAnsi="Arial" w:cs="Arial"/>
-          <w:sz w:val="22"/>
-          <w:szCs w:val="22"/>
-        </w:rPr>
-        <w:t xml:space="preserve"> and</w:t>
-      </w:r>
-      <w:r>
-        <w:rPr>
-          <w:rFonts w:ascii="Arial" w:eastAsia="Georgia" w:hAnsi="Arial" w:cs="Arial"/>
-          <w:sz w:val="22"/>
-          <w:szCs w:val="22"/>
-        </w:rPr>
-        <w:t xml:space="preserve"> </w:t>
-      </w:r>
-      <w:r>
-        <w:rPr>
-          <w:rFonts w:ascii="Arial" w:eastAsia="Georgia" w:hAnsi="Arial" w:cs="Arial"/>
-          <w:sz w:val="22"/>
-          <w:szCs w:val="22"/>
-        </w:rPr>
-        <w:t>Heroku.</w:t>
-      </w:r>
-    </w:p>
-    <w:p>
-      <w:pPr>
-        <w:rPr>
-          <w:rFonts w:ascii="Arial" w:eastAsia="Georgia" w:hAnsi="Arial" w:cs="Arial"/>
-        </w:rPr>
-      </w:pPr>
     </w:p>
     <w:p>
       <w:pPr>
@@ -666,7 +676,7 @@
         </w:rPr>
         <w:t xml:space="preserve"> </w:t>
       </w:r>
-      <w:hyperlink r:id="rId8" w:history="1">
+      <w:hyperlink r:id="rId9" w:history="1">
         <w:r>
           <w:rPr>
             <w:rStyle w:val="Hyperlink"/>
@@ -849,7 +859,7 @@
         </w:rPr>
         <w:t xml:space="preserve"> </w:t>
       </w:r>
-      <w:hyperlink r:id="rId9" w:history="1">
+      <w:hyperlink r:id="rId10" w:history="1">
         <w:r>
           <w:rPr>
             <w:rStyle w:val="Hyperlink"/>
@@ -1019,7 +1029,7 @@
         </w:rPr>
         <w:t xml:space="preserve">Video demo: </w:t>
       </w:r>
-      <w:hyperlink r:id="rId10" w:history="1">
+      <w:hyperlink r:id="rId11" w:history="1">
         <w:r>
           <w:rPr>
             <w:rStyle w:val="Hyperlink"/>
@@ -1261,7 +1271,7 @@
         </w:rPr>
         <w:t xml:space="preserve">Deployed application: </w:t>
       </w:r>
-      <w:hyperlink r:id="rId11" w:history="1">
+      <w:hyperlink r:id="rId12" w:history="1">
         <w:r>
           <w:rPr>
             <w:rStyle w:val="Hyperlink"/>
@@ -1437,7 +1447,7 @@
         </w:rPr>
         <w:t xml:space="preserve">Deployed application: </w:t>
       </w:r>
-      <w:hyperlink r:id="rId12" w:history="1">
+      <w:hyperlink r:id="rId13" w:history="1">
         <w:r>
           <w:rPr>
             <w:rStyle w:val="Hyperlink"/>

--- a/assets/images/AdolfSchmuck_resume.docx
+++ b/assets/images/AdolfSchmuck_resume.docx
@@ -429,15 +429,39 @@
           <w:sz w:val="22"/>
           <w:szCs w:val="22"/>
         </w:rPr>
-        <w:t xml:space="preserve">Handlebars, </w:t>
-      </w:r>
-      <w:r>
-        <w:rPr>
-          <w:rFonts w:ascii="Arial" w:eastAsia="Georgia" w:hAnsi="Arial" w:cs="Arial"/>
-          <w:sz w:val="22"/>
-          <w:szCs w:val="22"/>
-        </w:rPr>
-        <w:t>React.js, MongoDB, MySQL, Firebase, APIs, JSON, REST, AJAX,</w:t>
+        <w:t>React.js,</w:t>
+      </w:r>
+      <w:r>
+        <w:rPr>
+          <w:rFonts w:ascii="Arial" w:eastAsia="Georgia" w:hAnsi="Arial" w:cs="Arial"/>
+          <w:sz w:val="22"/>
+          <w:szCs w:val="22"/>
+        </w:rPr>
+        <w:t xml:space="preserve"> </w:t>
+      </w:r>
+      <w:r>
+        <w:rPr>
+          <w:rFonts w:ascii="Arial" w:eastAsia="Georgia" w:hAnsi="Arial" w:cs="Arial"/>
+          <w:sz w:val="22"/>
+          <w:szCs w:val="22"/>
+        </w:rPr>
+        <w:t>MySQL</w:t>
+      </w:r>
+      <w:r>
+        <w:rPr>
+          <w:rFonts w:ascii="Arial" w:eastAsia="Georgia" w:hAnsi="Arial" w:cs="Arial"/>
+          <w:sz w:val="22"/>
+          <w:szCs w:val="22"/>
+        </w:rPr>
+        <w:t>,</w:t>
+      </w:r>
+      <w:r>
+        <w:rPr>
+          <w:rFonts w:ascii="Arial" w:eastAsia="Georgia" w:hAnsi="Arial" w:cs="Arial"/>
+          <w:sz w:val="22"/>
+          <w:szCs w:val="22"/>
+        </w:rPr>
+        <w:t xml:space="preserve"> MongoDB, Firebase, APIs, JSON, REST, AJAX,</w:t>
       </w:r>
       <w:r>
         <w:rPr>
@@ -514,7 +538,7 @@
           <w:sz w:val="22"/>
           <w:szCs w:val="22"/>
         </w:rPr>
-        <w:t>Eat-Da-Burger!</w:t>
+        <w:t>The Simpsons Clicky Game</w:t>
       </w:r>
       <w:r>
         <w:rPr>
@@ -532,7 +556,16 @@
           <w:sz w:val="22"/>
           <w:szCs w:val="22"/>
         </w:rPr>
-        <w:t xml:space="preserve">Full-stack </w:t>
+        <w:t>React</w:t>
+      </w:r>
+      <w:r>
+        <w:rPr>
+          <w:rFonts w:ascii="Arial" w:eastAsia="Georgia" w:hAnsi="Arial" w:cs="Arial"/>
+          <w:b/>
+          <w:sz w:val="22"/>
+          <w:szCs w:val="22"/>
+        </w:rPr>
+        <w:t xml:space="preserve"> </w:t>
       </w:r>
       <w:r>
         <w:rPr>
@@ -563,55 +596,7 @@
           <w:sz w:val="22"/>
           <w:szCs w:val="22"/>
         </w:rPr>
-        <w:t xml:space="preserve">A full-stack </w:t>
-      </w:r>
-      <w:r>
-        <w:rPr>
-          <w:rFonts w:ascii="Arial" w:eastAsia="Georgia" w:hAnsi="Arial" w:cs="Arial"/>
-          <w:sz w:val="22"/>
-          <w:szCs w:val="22"/>
-        </w:rPr>
-        <w:t>restaurant</w:t>
-      </w:r>
-      <w:r>
-        <w:rPr>
-          <w:rFonts w:ascii="Arial" w:eastAsia="Georgia" w:hAnsi="Arial" w:cs="Arial"/>
-          <w:sz w:val="22"/>
-          <w:szCs w:val="22"/>
-        </w:rPr>
-        <w:t xml:space="preserve"> application </w:t>
-      </w:r>
-      <w:r>
-        <w:rPr>
-          <w:rFonts w:ascii="Arial" w:eastAsia="Georgia" w:hAnsi="Arial" w:cs="Arial"/>
-          <w:sz w:val="22"/>
-          <w:szCs w:val="22"/>
-        </w:rPr>
-        <w:t>that allows users to input the names of burgers they'd like to eat</w:t>
-      </w:r>
-      <w:r>
-        <w:rPr>
-          <w:rFonts w:ascii="Arial" w:eastAsia="Georgia" w:hAnsi="Arial" w:cs="Arial"/>
-          <w:sz w:val="22"/>
-          <w:szCs w:val="22"/>
-        </w:rPr>
-        <w:t>; b</w:t>
-      </w:r>
-      <w:r>
-        <w:rPr>
-          <w:rFonts w:ascii="Arial" w:eastAsia="Georgia" w:hAnsi="Arial" w:cs="Arial"/>
-          <w:sz w:val="22"/>
-          <w:szCs w:val="22"/>
-        </w:rPr>
-        <w:t xml:space="preserve">urgers are kept in the waiting area until they are </w:t>
-      </w:r>
-      <w:r>
-        <w:rPr>
-          <w:rFonts w:ascii="Arial" w:eastAsia="Georgia" w:hAnsi="Arial" w:cs="Arial"/>
-          <w:sz w:val="22"/>
-          <w:szCs w:val="22"/>
-        </w:rPr>
-        <w:t>eaten.</w:t>
+        <w:t>A React application that tests your memory with a Simpsons-themed memory game.</w:t>
       </w:r>
     </w:p>
     <w:p>
@@ -633,15 +618,15 @@
           <w:sz w:val="22"/>
           <w:szCs w:val="22"/>
         </w:rPr>
-        <w:t xml:space="preserve">Languages and technology used: Express.js, Node.js, </w:t>
-      </w:r>
-      <w:r>
-        <w:rPr>
-          <w:rFonts w:ascii="Arial" w:eastAsia="Georgia" w:hAnsi="Arial" w:cs="Arial"/>
-          <w:sz w:val="22"/>
-          <w:szCs w:val="22"/>
-        </w:rPr>
-        <w:t>Handlebars, MySQL, homemade ORM, AJAX/APIs, jQuery, HTML, CSS, and Bootstrap.</w:t>
+        <w:t xml:space="preserve">Languages and technology used: </w:t>
+      </w:r>
+      <w:r>
+        <w:rPr>
+          <w:rFonts w:ascii="Arial" w:eastAsia="Georgia" w:hAnsi="Arial" w:cs="Arial"/>
+          <w:sz w:val="22"/>
+          <w:szCs w:val="22"/>
+        </w:rPr>
+        <w:t>React.js, ES6, NPM packages: ReactHowler and SweetAlert, Bootstrap, and CSS.</w:t>
       </w:r>
     </w:p>
     <w:p>
@@ -684,7 +669,7 @@
             <w:sz w:val="22"/>
             <w:szCs w:val="22"/>
           </w:rPr>
-          <w:t>https://radiant-island-72390.herokuapp.com/</w:t>
+          <w:t>https://answebdev.github.io/clicky-game/</w:t>
         </w:r>
       </w:hyperlink>
     </w:p>
@@ -716,7 +701,7 @@
           <w:sz w:val="22"/>
           <w:szCs w:val="22"/>
         </w:rPr>
-        <w:t>Friend Finder</w:t>
+        <w:t>Eat-Da-Burger!</w:t>
       </w:r>
       <w:r>
         <w:rPr>
@@ -765,31 +750,31 @@
           <w:sz w:val="22"/>
           <w:szCs w:val="22"/>
         </w:rPr>
-        <w:t xml:space="preserve">A </w:t>
-      </w:r>
-      <w:r>
-        <w:rPr>
-          <w:rFonts w:ascii="Arial" w:eastAsia="Georgia" w:hAnsi="Arial" w:cs="Arial"/>
-          <w:sz w:val="22"/>
-          <w:szCs w:val="22"/>
-        </w:rPr>
-        <w:t xml:space="preserve">full-stack </w:t>
-      </w:r>
-      <w:r>
-        <w:rPr>
-          <w:rFonts w:ascii="Arial" w:eastAsia="Georgia" w:hAnsi="Arial" w:cs="Arial"/>
-          <w:sz w:val="22"/>
-          <w:szCs w:val="22"/>
-        </w:rPr>
-        <w:t>compatibility-based application meant to simulate a simple dating app</w:t>
-      </w:r>
-      <w:r>
-        <w:rPr>
-          <w:rFonts w:ascii="Arial" w:eastAsia="Georgia" w:hAnsi="Arial" w:cs="Arial"/>
-          <w:sz w:val="22"/>
-          <w:szCs w:val="22"/>
-        </w:rPr>
-        <w:t xml:space="preserve"> by taking results from a user’s responses to questions and comparing them to those of other users.</w:t>
+        <w:t>A full-stack restaurant application that allows users to input the names of burgers they'd like to eat</w:t>
+      </w:r>
+      <w:r>
+        <w:rPr>
+          <w:rFonts w:ascii="Arial" w:eastAsia="Georgia" w:hAnsi="Arial" w:cs="Arial"/>
+          <w:sz w:val="22"/>
+          <w:szCs w:val="22"/>
+        </w:rPr>
+        <w:t>; b</w:t>
+      </w:r>
+      <w:r>
+        <w:rPr>
+          <w:rFonts w:ascii="Arial" w:eastAsia="Georgia" w:hAnsi="Arial" w:cs="Arial"/>
+          <w:sz w:val="22"/>
+          <w:szCs w:val="22"/>
+        </w:rPr>
+        <w:t xml:space="preserve">urgers are kept in the waiting area until they are </w:t>
+      </w:r>
+      <w:r>
+        <w:rPr>
+          <w:rFonts w:ascii="Arial" w:eastAsia="Georgia" w:hAnsi="Arial" w:cs="Arial"/>
+          <w:sz w:val="22"/>
+          <w:szCs w:val="22"/>
+        </w:rPr>
+        <w:t>eaten.</w:t>
       </w:r>
     </w:p>
     <w:p>
@@ -811,23 +796,15 @@
           <w:sz w:val="22"/>
           <w:szCs w:val="22"/>
         </w:rPr>
-        <w:t>Languages and technology used</w:t>
-      </w:r>
-      <w:r>
-        <w:rPr>
-          <w:rFonts w:ascii="Arial" w:eastAsia="Georgia" w:hAnsi="Arial" w:cs="Arial"/>
-          <w:sz w:val="22"/>
-          <w:szCs w:val="22"/>
-        </w:rPr>
-        <w:t xml:space="preserve">: </w:t>
-      </w:r>
-      <w:r>
-        <w:rPr>
-          <w:rFonts w:ascii="Arial" w:eastAsia="Georgia" w:hAnsi="Arial" w:cs="Arial"/>
-          <w:sz w:val="22"/>
-          <w:szCs w:val="22"/>
-        </w:rPr>
-        <w:t>Express.js, Node.js, AJAX/APIs, jQuery, JavaScript, HTML, CSS, and Bootstrap.</w:t>
+        <w:t xml:space="preserve">Languages and technology used: Express.js, Node.js, </w:t>
+      </w:r>
+      <w:r>
+        <w:rPr>
+          <w:rFonts w:ascii="Arial" w:eastAsia="Georgia" w:hAnsi="Arial" w:cs="Arial"/>
+          <w:sz w:val="22"/>
+          <w:szCs w:val="22"/>
+        </w:rPr>
+        <w:t>Handlebars, MySQL, homemade ORM, AJAX/APIs, jQuery, HTML, CSS, and Bootstrap.</w:t>
       </w:r>
     </w:p>
     <w:p>
@@ -838,9 +815,12 @@
         </w:numPr>
         <w:ind w:hanging="360"/>
         <w:rPr>
-          <w:rFonts w:ascii="Arial" w:eastAsia="Georgia" w:hAnsi="Arial" w:cs="Arial"/>
-          <w:sz w:val="22"/>
-          <w:szCs w:val="22"/>
+          <w:rStyle w:val="Hyperlink"/>
+          <w:rFonts w:ascii="Arial" w:eastAsia="Georgia" w:hAnsi="Arial" w:cs="Arial"/>
+          <w:color w:val="auto"/>
+          <w:sz w:val="22"/>
+          <w:szCs w:val="22"/>
+          <w:u w:val="none"/>
         </w:rPr>
       </w:pPr>
       <w:r>
@@ -867,7 +847,7 @@
             <w:sz w:val="22"/>
             <w:szCs w:val="22"/>
           </w:rPr>
-          <w:t>https://nameless-stream-53223.herokuapp.com/</w:t>
+          <w:t>https://radiant-island-72390.herokuapp.com/</w:t>
         </w:r>
       </w:hyperlink>
     </w:p>
@@ -1463,8 +1443,7 @@
       <w:pPr>
         <w:rPr>
           <w:rFonts w:ascii="Arial" w:eastAsia="Georgia" w:hAnsi="Arial" w:cs="Arial"/>
-          <w:sz w:val="22"/>
-          <w:szCs w:val="22"/>
+          <w:b/>
         </w:rPr>
       </w:pPr>
     </w:p>

--- a/assets/images/AdolfSchmuck_resume.docx
+++ b/assets/images/AdolfSchmuck_resume.docx
@@ -71,15 +71,7 @@
           <w:sz w:val="22"/>
           <w:szCs w:val="22"/>
         </w:rPr>
-        <w:t xml:space="preserve">| </w:t>
-      </w:r>
-      <w:r>
-        <w:rPr>
-          <w:rFonts w:ascii="Arial" w:eastAsia="Cambria" w:hAnsi="Arial" w:cs="Arial"/>
-          <w:sz w:val="22"/>
-          <w:szCs w:val="22"/>
-        </w:rPr>
-        <w:t>Phone: 619-750-9469 | San Diego, CA 91977</w:t>
+        <w:t>| Phone: 619-750-9469 | San Diego, CA 91977</w:t>
       </w:r>
     </w:p>
     <w:p>
@@ -219,23 +211,15 @@
           <w:sz w:val="22"/>
           <w:szCs w:val="22"/>
         </w:rPr>
-        <w:t>Web developer with over 1</w:t>
-      </w:r>
-      <w:r>
-        <w:rPr>
-          <w:rFonts w:ascii="Arial" w:eastAsia="Georgia" w:hAnsi="Arial" w:cs="Arial"/>
-          <w:sz w:val="22"/>
-          <w:szCs w:val="22"/>
-        </w:rPr>
-        <w:t>0</w:t>
-      </w:r>
-      <w:r>
-        <w:rPr>
-          <w:rFonts w:ascii="Arial" w:eastAsia="Georgia" w:hAnsi="Arial" w:cs="Arial"/>
-          <w:sz w:val="22"/>
-          <w:szCs w:val="22"/>
-        </w:rPr>
-        <w:t xml:space="preserve"> years of experience in ESL instruction currently focusing on building clean, savvy applications.</w:t>
+        <w:t xml:space="preserve">Web developer with over 10 years of experience in ESL instruction currently focusing on building clean, savvy applications. </w:t>
+      </w:r>
+      <w:r>
+        <w:rPr>
+          <w:rFonts w:ascii="Arial" w:eastAsia="Georgia" w:hAnsi="Arial" w:cs="Arial"/>
+          <w:sz w:val="22"/>
+          <w:szCs w:val="22"/>
+        </w:rPr>
+        <w:t>Seeking to use proven skills in coding</w:t>
       </w:r>
       <w:r>
         <w:rPr>
@@ -251,7 +235,7 @@
           <w:sz w:val="22"/>
           <w:szCs w:val="22"/>
         </w:rPr>
-        <w:t>Seeking to use proven skills in coding</w:t>
+        <w:t>and</w:t>
       </w:r>
       <w:r>
         <w:rPr>
@@ -267,7 +251,7 @@
           <w:sz w:val="22"/>
           <w:szCs w:val="22"/>
         </w:rPr>
-        <w:t>and</w:t>
+        <w:t>collaboration to meet the needs of projects involving both front-end and back-end</w:t>
       </w:r>
       <w:r>
         <w:rPr>
@@ -283,7 +267,49 @@
           <w:sz w:val="22"/>
           <w:szCs w:val="22"/>
         </w:rPr>
-        <w:t>collaboration to meet the needs of projects involving both front-end and back-end</w:t>
+        <w:t>technology. An experienced professional with a superb work ethic passionate about developing great products as a full</w:t>
+      </w:r>
+      <w:r>
+        <w:rPr>
+          <w:rFonts w:ascii="Arial" w:eastAsia="Georgia" w:hAnsi="Arial" w:cs="Arial"/>
+          <w:sz w:val="22"/>
+          <w:szCs w:val="22"/>
+        </w:rPr>
+        <w:t>-</w:t>
+      </w:r>
+      <w:r>
+        <w:rPr>
+          <w:rFonts w:ascii="Arial" w:eastAsia="Georgia" w:hAnsi="Arial" w:cs="Arial"/>
+          <w:sz w:val="22"/>
+          <w:szCs w:val="22"/>
+        </w:rPr>
+        <w:t>stack web developer.</w:t>
+      </w:r>
+    </w:p>
+    <w:p>
+      <w:pPr>
+        <w:rPr>
+          <w:rFonts w:ascii="Arial" w:eastAsia="Georgia" w:hAnsi="Arial" w:cs="Arial"/>
+          <w:b/>
+        </w:rPr>
+      </w:pPr>
+    </w:p>
+    <w:p>
+      <w:pPr>
+        <w:rPr>
+          <w:rFonts w:ascii="Arial" w:eastAsia="Georgia" w:hAnsi="Arial" w:cs="Arial"/>
+          <w:sz w:val="22"/>
+          <w:szCs w:val="22"/>
+        </w:rPr>
+      </w:pPr>
+      <w:r>
+        <w:rPr>
+          <w:rFonts w:ascii="Arial" w:eastAsia="Georgia" w:hAnsi="Arial" w:cs="Arial"/>
+          <w:b/>
+          <w:sz w:val="22"/>
+          <w:szCs w:val="22"/>
+        </w:rPr>
+        <w:t>Technical Skills:</w:t>
       </w:r>
       <w:r>
         <w:rPr>
@@ -299,49 +325,103 @@
           <w:sz w:val="22"/>
           <w:szCs w:val="22"/>
         </w:rPr>
-        <w:t>technology. An experienced professional with a superb work ethic passionate about developing great products as a full</w:t>
-      </w:r>
-      <w:r>
-        <w:rPr>
-          <w:rFonts w:ascii="Arial" w:eastAsia="Georgia" w:hAnsi="Arial" w:cs="Arial"/>
-          <w:sz w:val="22"/>
-          <w:szCs w:val="22"/>
-        </w:rPr>
-        <w:t>-</w:t>
-      </w:r>
-      <w:r>
-        <w:rPr>
-          <w:rFonts w:ascii="Arial" w:eastAsia="Georgia" w:hAnsi="Arial" w:cs="Arial"/>
-          <w:sz w:val="22"/>
-          <w:szCs w:val="22"/>
-        </w:rPr>
-        <w:t>stack web developer.</w:t>
-      </w:r>
-    </w:p>
-    <w:p>
-      <w:pPr>
-        <w:rPr>
-          <w:rFonts w:ascii="Arial" w:eastAsia="Georgia" w:hAnsi="Arial" w:cs="Arial"/>
-          <w:b/>
-        </w:rPr>
-      </w:pPr>
-    </w:p>
-    <w:p>
-      <w:pPr>
-        <w:rPr>
-          <w:rFonts w:ascii="Arial" w:eastAsia="Georgia" w:hAnsi="Arial" w:cs="Arial"/>
-          <w:sz w:val="22"/>
-          <w:szCs w:val="22"/>
-        </w:rPr>
-      </w:pPr>
-      <w:r>
-        <w:rPr>
-          <w:rFonts w:ascii="Arial" w:eastAsia="Georgia" w:hAnsi="Arial" w:cs="Arial"/>
-          <w:b/>
-          <w:sz w:val="22"/>
-          <w:szCs w:val="22"/>
-        </w:rPr>
-        <w:t>Technical Skills:</w:t>
+        <w:t xml:space="preserve">HTML, CSS, Bootstrap, Media Queries, </w:t>
+      </w:r>
+      <w:r>
+        <w:rPr>
+          <w:rFonts w:ascii="Arial" w:eastAsia="Georgia" w:hAnsi="Arial" w:cs="Arial"/>
+          <w:sz w:val="22"/>
+          <w:szCs w:val="22"/>
+        </w:rPr>
+        <w:t>JavaScript, jQuery,</w:t>
+      </w:r>
+      <w:r>
+        <w:rPr>
+          <w:rFonts w:ascii="Arial" w:eastAsia="Georgia" w:hAnsi="Arial" w:cs="Arial"/>
+          <w:sz w:val="22"/>
+          <w:szCs w:val="22"/>
+        </w:rPr>
+        <w:t xml:space="preserve"> GIT, </w:t>
+      </w:r>
+      <w:r>
+        <w:rPr>
+          <w:rFonts w:ascii="Arial" w:eastAsia="Georgia" w:hAnsi="Arial" w:cs="Arial"/>
+          <w:sz w:val="22"/>
+          <w:szCs w:val="22"/>
+        </w:rPr>
+        <w:t xml:space="preserve">the command line, </w:t>
+      </w:r>
+      <w:r>
+        <w:rPr>
+          <w:rFonts w:ascii="Arial" w:eastAsia="Georgia" w:hAnsi="Arial" w:cs="Arial"/>
+          <w:sz w:val="22"/>
+          <w:szCs w:val="22"/>
+        </w:rPr>
+        <w:t xml:space="preserve">GitHub, Node.js, </w:t>
+      </w:r>
+      <w:r>
+        <w:rPr>
+          <w:rFonts w:ascii="Arial" w:eastAsia="Georgia" w:hAnsi="Arial" w:cs="Arial"/>
+          <w:sz w:val="22"/>
+          <w:szCs w:val="22"/>
+        </w:rPr>
+        <w:t xml:space="preserve">NPM, </w:t>
+      </w:r>
+      <w:r>
+        <w:rPr>
+          <w:rFonts w:ascii="Arial" w:eastAsia="Georgia" w:hAnsi="Arial" w:cs="Arial"/>
+          <w:sz w:val="22"/>
+          <w:szCs w:val="22"/>
+        </w:rPr>
+        <w:t>Express</w:t>
+      </w:r>
+      <w:r>
+        <w:rPr>
+          <w:rFonts w:ascii="Arial" w:eastAsia="Georgia" w:hAnsi="Arial" w:cs="Arial"/>
+          <w:sz w:val="22"/>
+          <w:szCs w:val="22"/>
+        </w:rPr>
+        <w:t>.js</w:t>
+      </w:r>
+      <w:r>
+        <w:rPr>
+          <w:rFonts w:ascii="Arial" w:eastAsia="Georgia" w:hAnsi="Arial" w:cs="Arial"/>
+          <w:sz w:val="22"/>
+          <w:szCs w:val="22"/>
+        </w:rPr>
+        <w:t xml:space="preserve">, </w:t>
+      </w:r>
+      <w:r>
+        <w:rPr>
+          <w:rFonts w:ascii="Arial" w:eastAsia="Georgia" w:hAnsi="Arial" w:cs="Arial"/>
+          <w:sz w:val="22"/>
+          <w:szCs w:val="22"/>
+        </w:rPr>
+        <w:t>React.js,</w:t>
+      </w:r>
+      <w:r>
+        <w:rPr>
+          <w:rFonts w:ascii="Arial" w:eastAsia="Georgia" w:hAnsi="Arial" w:cs="Arial"/>
+          <w:sz w:val="22"/>
+          <w:szCs w:val="22"/>
+        </w:rPr>
+        <w:t xml:space="preserve"> MySQL,</w:t>
+      </w:r>
+      <w:r>
+        <w:rPr>
+          <w:rFonts w:ascii="Arial" w:eastAsia="Georgia" w:hAnsi="Arial" w:cs="Arial"/>
+          <w:sz w:val="22"/>
+          <w:szCs w:val="22"/>
+        </w:rPr>
+        <w:t xml:space="preserve"> MongoDB, Firebase, APIs, JSON, REST, AJAX,</w:t>
+      </w:r>
+      <w:r>
+        <w:rPr>
+          <w:rFonts w:ascii="Arial" w:eastAsia="Georgia" w:hAnsi="Arial" w:cs="Arial"/>
+          <w:sz w:val="22"/>
+          <w:szCs w:val="22"/>
+        </w:rPr>
+        <w:t xml:space="preserve"> and</w:t>
       </w:r>
       <w:r>
         <w:rPr>
@@ -357,135 +437,29 @@
           <w:sz w:val="22"/>
           <w:szCs w:val="22"/>
         </w:rPr>
-        <w:t xml:space="preserve">HTML, CSS, Bootstrap, Media Queries, </w:t>
-      </w:r>
-      <w:r>
-        <w:rPr>
-          <w:rFonts w:ascii="Arial" w:eastAsia="Georgia" w:hAnsi="Arial" w:cs="Arial"/>
-          <w:sz w:val="22"/>
-          <w:szCs w:val="22"/>
-        </w:rPr>
-        <w:t>JavaScript, jQuery,</w:t>
-      </w:r>
-      <w:r>
-        <w:rPr>
-          <w:rFonts w:ascii="Arial" w:eastAsia="Georgia" w:hAnsi="Arial" w:cs="Arial"/>
-          <w:sz w:val="22"/>
-          <w:szCs w:val="22"/>
-        </w:rPr>
-        <w:t xml:space="preserve"> GIT, </w:t>
-      </w:r>
-      <w:r>
-        <w:rPr>
-          <w:rFonts w:ascii="Arial" w:eastAsia="Georgia" w:hAnsi="Arial" w:cs="Arial"/>
-          <w:sz w:val="22"/>
-          <w:szCs w:val="22"/>
-        </w:rPr>
-        <w:t xml:space="preserve">the command line, </w:t>
-      </w:r>
-      <w:r>
-        <w:rPr>
-          <w:rFonts w:ascii="Arial" w:eastAsia="Georgia" w:hAnsi="Arial" w:cs="Arial"/>
-          <w:sz w:val="22"/>
-          <w:szCs w:val="22"/>
-        </w:rPr>
-        <w:t xml:space="preserve">GitHub, Node.js, </w:t>
-      </w:r>
-      <w:r>
-        <w:rPr>
-          <w:rFonts w:ascii="Arial" w:eastAsia="Georgia" w:hAnsi="Arial" w:cs="Arial"/>
-          <w:sz w:val="22"/>
-          <w:szCs w:val="22"/>
-        </w:rPr>
-        <w:t xml:space="preserve">NPM, </w:t>
-      </w:r>
-      <w:r>
-        <w:rPr>
-          <w:rFonts w:ascii="Arial" w:eastAsia="Georgia" w:hAnsi="Arial" w:cs="Arial"/>
-          <w:sz w:val="22"/>
-          <w:szCs w:val="22"/>
-        </w:rPr>
-        <w:t>Express</w:t>
-      </w:r>
-      <w:r>
-        <w:rPr>
-          <w:rFonts w:ascii="Arial" w:eastAsia="Georgia" w:hAnsi="Arial" w:cs="Arial"/>
-          <w:sz w:val="22"/>
-          <w:szCs w:val="22"/>
-        </w:rPr>
-        <w:t>.js</w:t>
-      </w:r>
-      <w:r>
-        <w:rPr>
-          <w:rFonts w:ascii="Arial" w:eastAsia="Georgia" w:hAnsi="Arial" w:cs="Arial"/>
-          <w:sz w:val="22"/>
-          <w:szCs w:val="22"/>
-        </w:rPr>
-        <w:t xml:space="preserve">, </w:t>
-      </w:r>
-      <w:r>
-        <w:rPr>
-          <w:rFonts w:ascii="Arial" w:eastAsia="Georgia" w:hAnsi="Arial" w:cs="Arial"/>
-          <w:sz w:val="22"/>
-          <w:szCs w:val="22"/>
-        </w:rPr>
-        <w:t>React.js,</w:t>
-      </w:r>
-      <w:r>
-        <w:rPr>
-          <w:rFonts w:ascii="Arial" w:eastAsia="Georgia" w:hAnsi="Arial" w:cs="Arial"/>
-          <w:sz w:val="22"/>
-          <w:szCs w:val="22"/>
-        </w:rPr>
-        <w:t xml:space="preserve"> </w:t>
-      </w:r>
-      <w:r>
-        <w:rPr>
-          <w:rFonts w:ascii="Arial" w:eastAsia="Georgia" w:hAnsi="Arial" w:cs="Arial"/>
-          <w:sz w:val="22"/>
-          <w:szCs w:val="22"/>
-        </w:rPr>
-        <w:t>MySQL</w:t>
-      </w:r>
-      <w:r>
-        <w:rPr>
-          <w:rFonts w:ascii="Arial" w:eastAsia="Georgia" w:hAnsi="Arial" w:cs="Arial"/>
-          <w:sz w:val="22"/>
-          <w:szCs w:val="22"/>
-        </w:rPr>
-        <w:t>,</w:t>
-      </w:r>
-      <w:r>
-        <w:rPr>
-          <w:rFonts w:ascii="Arial" w:eastAsia="Georgia" w:hAnsi="Arial" w:cs="Arial"/>
-          <w:sz w:val="22"/>
-          <w:szCs w:val="22"/>
-        </w:rPr>
-        <w:t xml:space="preserve"> MongoDB, Firebase, APIs, JSON, REST, AJAX,</w:t>
-      </w:r>
-      <w:r>
-        <w:rPr>
-          <w:rFonts w:ascii="Arial" w:eastAsia="Georgia" w:hAnsi="Arial" w:cs="Arial"/>
-          <w:sz w:val="22"/>
-          <w:szCs w:val="22"/>
-        </w:rPr>
-        <w:t xml:space="preserve"> and</w:t>
-      </w:r>
-      <w:r>
-        <w:rPr>
-          <w:rFonts w:ascii="Arial" w:eastAsia="Georgia" w:hAnsi="Arial" w:cs="Arial"/>
-          <w:sz w:val="22"/>
-          <w:szCs w:val="22"/>
-        </w:rPr>
-        <w:t xml:space="preserve"> </w:t>
-      </w:r>
-      <w:r>
-        <w:rPr>
-          <w:rFonts w:ascii="Arial" w:eastAsia="Georgia" w:hAnsi="Arial" w:cs="Arial"/>
-          <w:sz w:val="22"/>
-          <w:szCs w:val="22"/>
-        </w:rPr>
         <w:t>Heroku.</w:t>
+      </w:r>
+    </w:p>
+    <w:p>
+      <w:pPr>
+        <w:rPr>
+          <w:rFonts w:ascii="Arial" w:eastAsia="Georgia" w:hAnsi="Arial" w:cs="Arial"/>
+        </w:rPr>
+      </w:pPr>
+    </w:p>
+    <w:p>
+      <w:pPr>
+        <w:rPr>
+          <w:rFonts w:ascii="Arial" w:eastAsia="Georgia" w:hAnsi="Arial" w:cs="Arial"/>
+          <w:b/>
+        </w:rPr>
+      </w:pPr>
+      <w:r>
+        <w:rPr>
+          <w:rFonts w:ascii="Arial" w:eastAsia="Georgia" w:hAnsi="Arial" w:cs="Arial"/>
+          <w:b/>
+        </w:rPr>
+        <w:t>APPLICATIONS BUILT</w:t>
       </w:r>
     </w:p>
     <w:p>
@@ -496,28 +470,6 @@
       </w:pPr>
       <w:bookmarkStart w:id="0" w:name="_GoBack"/>
       <w:bookmarkEnd w:id="0"/>
-    </w:p>
-    <w:p>
-      <w:pPr>
-        <w:rPr>
-          <w:rFonts w:ascii="Arial" w:eastAsia="Georgia" w:hAnsi="Arial" w:cs="Arial"/>
-          <w:b/>
-        </w:rPr>
-      </w:pPr>
-      <w:r>
-        <w:rPr>
-          <w:rFonts w:ascii="Arial" w:eastAsia="Georgia" w:hAnsi="Arial" w:cs="Arial"/>
-          <w:b/>
-        </w:rPr>
-        <w:t>APPLICATIONS BUILT</w:t>
-      </w:r>
-    </w:p>
-    <w:p>
-      <w:pPr>
-        <w:rPr>
-          <w:rFonts w:ascii="Arial" w:eastAsia="Georgia" w:hAnsi="Arial" w:cs="Arial"/>
-        </w:rPr>
-      </w:pPr>
     </w:p>
     <w:p>
       <w:pPr>
@@ -538,7 +490,7 @@
           <w:sz w:val="22"/>
           <w:szCs w:val="22"/>
         </w:rPr>
-        <w:t>The Simpsons Clicky Game</w:t>
+        <w:t>Raygun Circus</w:t>
       </w:r>
       <w:r>
         <w:rPr>
@@ -556,25 +508,16 @@
           <w:sz w:val="22"/>
           <w:szCs w:val="22"/>
         </w:rPr>
-        <w:t>React</w:t>
-      </w:r>
-      <w:r>
-        <w:rPr>
-          <w:rFonts w:ascii="Arial" w:eastAsia="Georgia" w:hAnsi="Arial" w:cs="Arial"/>
-          <w:b/>
-          <w:sz w:val="22"/>
-          <w:szCs w:val="22"/>
-        </w:rPr>
-        <w:t xml:space="preserve"> </w:t>
-      </w:r>
-      <w:r>
-        <w:rPr>
-          <w:rFonts w:ascii="Arial" w:eastAsia="Georgia" w:hAnsi="Arial" w:cs="Arial"/>
-          <w:b/>
-          <w:sz w:val="22"/>
-          <w:szCs w:val="22"/>
-        </w:rPr>
-        <w:t>Developer)</w:t>
+        <w:t>Front-end Developer</w:t>
+      </w:r>
+      <w:r>
+        <w:rPr>
+          <w:rFonts w:ascii="Arial" w:eastAsia="Georgia" w:hAnsi="Arial" w:cs="Arial"/>
+          <w:b/>
+          <w:sz w:val="22"/>
+          <w:szCs w:val="22"/>
+        </w:rPr>
+        <w:t>)</w:t>
       </w:r>
     </w:p>
     <w:p>
@@ -596,7 +539,7 @@
           <w:sz w:val="22"/>
           <w:szCs w:val="22"/>
         </w:rPr>
-        <w:t>A React application that tests your memory with a Simpsons-themed memory game.</w:t>
+        <w:t>The official website for Raygun Circus, an indie band from San Diego, that features pages with music for users to listen to, embedded YouTube videos, links to other related social pages, and more.</w:t>
       </w:r>
     </w:p>
     <w:p>
@@ -626,7 +569,23 @@
           <w:sz w:val="22"/>
           <w:szCs w:val="22"/>
         </w:rPr>
-        <w:t>React.js, ES6, NPM packages: ReactHowler and SweetAlert, Bootstrap, and CSS.</w:t>
+        <w:t>JavaScript, Lightbox</w:t>
+      </w:r>
+      <w:r>
+        <w:rPr>
+          <w:rFonts w:ascii="Arial" w:eastAsia="Georgia" w:hAnsi="Arial" w:cs="Arial"/>
+          <w:sz w:val="22"/>
+          <w:szCs w:val="22"/>
+        </w:rPr>
+        <w:t>, Bootstrap, and CSS</w:t>
+      </w:r>
+      <w:r>
+        <w:rPr>
+          <w:rFonts w:ascii="Arial" w:eastAsia="Georgia" w:hAnsi="Arial" w:cs="Arial"/>
+          <w:sz w:val="22"/>
+          <w:szCs w:val="22"/>
+        </w:rPr>
+        <w:t>, and HTML.</w:t>
       </w:r>
     </w:p>
     <w:p>
@@ -637,6 +596,139 @@
         </w:numPr>
         <w:ind w:hanging="360"/>
         <w:rPr>
+          <w:rFonts w:ascii="Arial" w:eastAsia="Georgia" w:hAnsi="Arial" w:cs="Arial"/>
+          <w:sz w:val="22"/>
+          <w:szCs w:val="22"/>
+        </w:rPr>
+      </w:pPr>
+      <w:r>
+        <w:rPr>
+          <w:rFonts w:ascii="Arial" w:eastAsia="Georgia" w:hAnsi="Arial" w:cs="Arial"/>
+          <w:sz w:val="22"/>
+          <w:szCs w:val="22"/>
+        </w:rPr>
+        <w:t>Live</w:t>
+      </w:r>
+      <w:r>
+        <w:rPr>
+          <w:rFonts w:ascii="Arial" w:eastAsia="Georgia" w:hAnsi="Arial" w:cs="Arial"/>
+          <w:sz w:val="22"/>
+          <w:szCs w:val="22"/>
+        </w:rPr>
+        <w:t xml:space="preserve"> </w:t>
+      </w:r>
+      <w:r>
+        <w:rPr>
+          <w:rFonts w:ascii="Arial" w:eastAsia="Georgia" w:hAnsi="Arial" w:cs="Arial"/>
+          <w:sz w:val="22"/>
+          <w:szCs w:val="22"/>
+        </w:rPr>
+        <w:t>website</w:t>
+      </w:r>
+      <w:r>
+        <w:rPr>
+          <w:rFonts w:ascii="Arial" w:eastAsia="Georgia" w:hAnsi="Arial" w:cs="Arial"/>
+          <w:sz w:val="22"/>
+          <w:szCs w:val="22"/>
+        </w:rPr>
+        <w:t xml:space="preserve">: </w:t>
+      </w:r>
+      <w:hyperlink r:id="rId9" w:history="1">
+        <w:r>
+          <w:rPr>
+            <w:rStyle w:val="Hyperlink"/>
+            <w:rFonts w:ascii="Arial" w:hAnsi="Arial" w:cs="Arial"/>
+            <w:sz w:val="22"/>
+            <w:szCs w:val="22"/>
+          </w:rPr>
+          <w:t>https://rayguncircus.com/</w:t>
+        </w:r>
+      </w:hyperlink>
+    </w:p>
+    <w:p>
+      <w:pPr>
+        <w:ind w:left="720"/>
+        <w:rPr>
+          <w:rFonts w:ascii="Arial" w:eastAsia="Georgia" w:hAnsi="Arial" w:cs="Arial"/>
+          <w:sz w:val="22"/>
+          <w:szCs w:val="22"/>
+        </w:rPr>
+      </w:pPr>
+    </w:p>
+    <w:p>
+      <w:pPr>
+        <w:tabs>
+          <w:tab w:val="left" w:pos="2160"/>
+          <w:tab w:val="left" w:pos="9360"/>
+        </w:tabs>
+        <w:rPr>
+          <w:rFonts w:ascii="Arial" w:eastAsia="Georgia" w:hAnsi="Arial" w:cs="Arial"/>
+          <w:sz w:val="22"/>
+          <w:szCs w:val="22"/>
+        </w:rPr>
+      </w:pPr>
+      <w:r>
+        <w:rPr>
+          <w:rFonts w:ascii="Arial" w:eastAsia="Georgia" w:hAnsi="Arial" w:cs="Arial"/>
+          <w:b/>
+          <w:sz w:val="22"/>
+          <w:szCs w:val="22"/>
+        </w:rPr>
+        <w:t>The Simpsons Clicky Game (Role: React Developer)</w:t>
+      </w:r>
+    </w:p>
+    <w:p>
+      <w:pPr>
+        <w:numPr>
+          <w:ilvl w:val="0"/>
+          <w:numId w:val="2"/>
+        </w:numPr>
+        <w:ind w:hanging="360"/>
+        <w:rPr>
+          <w:rFonts w:ascii="Arial" w:eastAsia="Georgia" w:hAnsi="Arial" w:cs="Arial"/>
+          <w:sz w:val="22"/>
+          <w:szCs w:val="22"/>
+        </w:rPr>
+      </w:pPr>
+      <w:r>
+        <w:rPr>
+          <w:rFonts w:ascii="Arial" w:eastAsia="Georgia" w:hAnsi="Arial" w:cs="Arial"/>
+          <w:sz w:val="22"/>
+          <w:szCs w:val="22"/>
+        </w:rPr>
+        <w:t>A React application that tests your memory with a Simpsons-themed memory game.</w:t>
+      </w:r>
+    </w:p>
+    <w:p>
+      <w:pPr>
+        <w:numPr>
+          <w:ilvl w:val="0"/>
+          <w:numId w:val="2"/>
+        </w:numPr>
+        <w:ind w:hanging="360"/>
+        <w:rPr>
+          <w:rFonts w:ascii="Arial" w:eastAsia="Georgia" w:hAnsi="Arial" w:cs="Arial"/>
+          <w:sz w:val="22"/>
+          <w:szCs w:val="22"/>
+        </w:rPr>
+      </w:pPr>
+      <w:r>
+        <w:rPr>
+          <w:rFonts w:ascii="Arial" w:eastAsia="Georgia" w:hAnsi="Arial" w:cs="Arial"/>
+          <w:sz w:val="22"/>
+          <w:szCs w:val="22"/>
+        </w:rPr>
+        <w:t>Languages and technology used: React.js, ES6, NPM packages: ReactHowler and SweetAlert, Bootstrap, and CSS.</w:t>
+      </w:r>
+    </w:p>
+    <w:p>
+      <w:pPr>
+        <w:numPr>
+          <w:ilvl w:val="0"/>
+          <w:numId w:val="2"/>
+        </w:numPr>
+        <w:ind w:hanging="360"/>
+        <w:rPr>
           <w:rStyle w:val="Hyperlink"/>
           <w:rFonts w:ascii="Arial" w:eastAsia="Georgia" w:hAnsi="Arial" w:cs="Arial"/>
           <w:color w:val="auto"/>
@@ -651,17 +743,9 @@
           <w:sz w:val="22"/>
           <w:szCs w:val="22"/>
         </w:rPr>
-        <w:t>Deployed application:</w:t>
-      </w:r>
-      <w:r>
-        <w:rPr>
-          <w:rFonts w:ascii="Arial" w:eastAsia="Georgia" w:hAnsi="Arial" w:cs="Arial"/>
-          <w:sz w:val="22"/>
-          <w:szCs w:val="22"/>
-        </w:rPr>
-        <w:t xml:space="preserve"> </w:t>
-      </w:r>
-      <w:hyperlink r:id="rId9" w:history="1">
+        <w:t xml:space="preserve">Deployed application: </w:t>
+      </w:r>
+      <w:hyperlink r:id="rId10" w:history="1">
         <w:r>
           <w:rPr>
             <w:rStyle w:val="Hyperlink"/>
@@ -701,34 +785,7 @@
           <w:sz w:val="22"/>
           <w:szCs w:val="22"/>
         </w:rPr>
-        <w:t>Eat-Da-Burger!</w:t>
-      </w:r>
-      <w:r>
-        <w:rPr>
-          <w:rFonts w:ascii="Arial" w:eastAsia="Georgia" w:hAnsi="Arial" w:cs="Arial"/>
-          <w:b/>
-          <w:sz w:val="22"/>
-          <w:szCs w:val="22"/>
-        </w:rPr>
-        <w:t xml:space="preserve"> (Role: </w:t>
-      </w:r>
-      <w:r>
-        <w:rPr>
-          <w:rFonts w:ascii="Arial" w:eastAsia="Georgia" w:hAnsi="Arial" w:cs="Arial"/>
-          <w:b/>
-          <w:sz w:val="22"/>
-          <w:szCs w:val="22"/>
-        </w:rPr>
-        <w:t xml:space="preserve">Full-stack </w:t>
-      </w:r>
-      <w:r>
-        <w:rPr>
-          <w:rFonts w:ascii="Arial" w:eastAsia="Georgia" w:hAnsi="Arial" w:cs="Arial"/>
-          <w:b/>
-          <w:sz w:val="22"/>
-          <w:szCs w:val="22"/>
-        </w:rPr>
-        <w:t>Developer)</w:t>
+        <w:t>Eat-Da-Burger! (Role: Full-stack Developer)</w:t>
       </w:r>
     </w:p>
     <w:p>
@@ -750,31 +807,7 @@
           <w:sz w:val="22"/>
           <w:szCs w:val="22"/>
         </w:rPr>
-        <w:t>A full-stack restaurant application that allows users to input the names of burgers they'd like to eat</w:t>
-      </w:r>
-      <w:r>
-        <w:rPr>
-          <w:rFonts w:ascii="Arial" w:eastAsia="Georgia" w:hAnsi="Arial" w:cs="Arial"/>
-          <w:sz w:val="22"/>
-          <w:szCs w:val="22"/>
-        </w:rPr>
-        <w:t>; b</w:t>
-      </w:r>
-      <w:r>
-        <w:rPr>
-          <w:rFonts w:ascii="Arial" w:eastAsia="Georgia" w:hAnsi="Arial" w:cs="Arial"/>
-          <w:sz w:val="22"/>
-          <w:szCs w:val="22"/>
-        </w:rPr>
-        <w:t xml:space="preserve">urgers are kept in the waiting area until they are </w:t>
-      </w:r>
-      <w:r>
-        <w:rPr>
-          <w:rFonts w:ascii="Arial" w:eastAsia="Georgia" w:hAnsi="Arial" w:cs="Arial"/>
-          <w:sz w:val="22"/>
-          <w:szCs w:val="22"/>
-        </w:rPr>
-        <w:t>eaten.</w:t>
+        <w:t>A full-stack restaurant application that allows users to input the names of burgers they'd like to eat; burgers are kept in the waiting area until they are eaten.</w:t>
       </w:r>
     </w:p>
     <w:p>
@@ -796,15 +829,7 @@
           <w:sz w:val="22"/>
           <w:szCs w:val="22"/>
         </w:rPr>
-        <w:t xml:space="preserve">Languages and technology used: Express.js, Node.js, </w:t>
-      </w:r>
-      <w:r>
-        <w:rPr>
-          <w:rFonts w:ascii="Arial" w:eastAsia="Georgia" w:hAnsi="Arial" w:cs="Arial"/>
-          <w:sz w:val="22"/>
-          <w:szCs w:val="22"/>
-        </w:rPr>
-        <w:t>Handlebars, MySQL, homemade ORM, AJAX/APIs, jQuery, HTML, CSS, and Bootstrap.</w:t>
+        <w:t>Languages and technology used: Express.js, Node.js, Handlebars, MySQL, homemade ORM, AJAX/APIs, jQuery, HTML, CSS, and Bootstrap.</w:t>
       </w:r>
     </w:p>
     <w:p>
@@ -829,17 +854,9 @@
           <w:sz w:val="22"/>
           <w:szCs w:val="22"/>
         </w:rPr>
-        <w:t>Deployed application:</w:t>
-      </w:r>
-      <w:r>
-        <w:rPr>
-          <w:rFonts w:ascii="Arial" w:eastAsia="Georgia" w:hAnsi="Arial" w:cs="Arial"/>
-          <w:sz w:val="22"/>
-          <w:szCs w:val="22"/>
-        </w:rPr>
-        <w:t xml:space="preserve"> </w:t>
-      </w:r>
-      <w:hyperlink r:id="rId10" w:history="1">
+        <w:t xml:space="preserve">Deployed application: </w:t>
+      </w:r>
+      <w:hyperlink r:id="rId11" w:history="1">
         <w:r>
           <w:rPr>
             <w:rStyle w:val="Hyperlink"/>
@@ -966,15 +983,7 @@
           <w:sz w:val="22"/>
           <w:szCs w:val="22"/>
         </w:rPr>
-        <w:t>Languages and technology used</w:t>
-      </w:r>
-      <w:r>
-        <w:rPr>
-          <w:rFonts w:ascii="Arial" w:eastAsia="Georgia" w:hAnsi="Arial" w:cs="Arial"/>
-          <w:sz w:val="22"/>
-          <w:szCs w:val="22"/>
-        </w:rPr>
-        <w:t xml:space="preserve">: </w:t>
+        <w:t xml:space="preserve">Languages and technology used: </w:t>
       </w:r>
       <w:r>
         <w:rPr>
@@ -1009,7 +1018,7 @@
         </w:rPr>
         <w:t xml:space="preserve">Video demo: </w:t>
       </w:r>
-      <w:hyperlink r:id="rId11" w:history="1">
+      <w:hyperlink r:id="rId12" w:history="1">
         <w:r>
           <w:rPr>
             <w:rStyle w:val="Hyperlink"/>
@@ -1211,15 +1220,7 @@
           <w:sz w:val="22"/>
           <w:szCs w:val="22"/>
         </w:rPr>
-        <w:t>Languages and technology used</w:t>
-      </w:r>
-      <w:r>
-        <w:rPr>
-          <w:rFonts w:ascii="Arial" w:eastAsia="Georgia" w:hAnsi="Arial" w:cs="Arial"/>
-          <w:sz w:val="22"/>
-          <w:szCs w:val="22"/>
-        </w:rPr>
-        <w:t xml:space="preserve">: </w:t>
+        <w:t xml:space="preserve">Languages and technology used: </w:t>
       </w:r>
       <w:r>
         <w:rPr>
@@ -1251,7 +1252,7 @@
         </w:rPr>
         <w:t xml:space="preserve">Deployed application: </w:t>
       </w:r>
-      <w:hyperlink r:id="rId12" w:history="1">
+      <w:hyperlink r:id="rId13" w:history="1">
         <w:r>
           <w:rPr>
             <w:rStyle w:val="Hyperlink"/>
@@ -1265,6 +1266,51 @@
     </w:p>
     <w:p>
       <w:pPr>
+        <w:rPr>
+          <w:rFonts w:ascii="Arial" w:eastAsia="Georgia" w:hAnsi="Arial" w:cs="Arial"/>
+          <w:b/>
+        </w:rPr>
+      </w:pPr>
+    </w:p>
+    <w:p>
+      <w:pPr>
+        <w:rPr>
+          <w:rFonts w:ascii="Arial" w:eastAsia="Georgia" w:hAnsi="Arial" w:cs="Arial"/>
+          <w:b/>
+        </w:rPr>
+      </w:pPr>
+    </w:p>
+    <w:p>
+      <w:pPr>
+        <w:rPr>
+          <w:rFonts w:ascii="Arial" w:eastAsia="Georgia" w:hAnsi="Arial" w:cs="Arial"/>
+        </w:rPr>
+      </w:pPr>
+      <w:r>
+        <w:rPr>
+          <w:rFonts w:ascii="Arial" w:eastAsia="Georgia" w:hAnsi="Arial" w:cs="Arial"/>
+          <w:b/>
+        </w:rPr>
+        <w:lastRenderedPageBreak/>
+        <w:t>PROFESSIONAL</w:t>
+      </w:r>
+      <w:r>
+        <w:rPr>
+          <w:rFonts w:ascii="Arial" w:eastAsia="Georgia" w:hAnsi="Arial" w:cs="Arial"/>
+          <w:b/>
+        </w:rPr>
+        <w:t xml:space="preserve"> EXPERIENCE</w:t>
+      </w:r>
+    </w:p>
+    <w:p>
+      <w:pPr>
+        <w:rPr>
+          <w:rFonts w:ascii="Arial" w:eastAsia="Georgia" w:hAnsi="Arial" w:cs="Arial"/>
+        </w:rPr>
+      </w:pPr>
+    </w:p>
+    <w:p>
+      <w:pPr>
         <w:tabs>
           <w:tab w:val="left" w:pos="2160"/>
           <w:tab w:val="left" w:pos="9360"/>
@@ -1272,11 +1318,19 @@
         <w:rPr>
           <w:rFonts w:ascii="Arial" w:eastAsia="Georgia" w:hAnsi="Arial" w:cs="Arial"/>
           <w:b/>
-          <w:color w:val="4A86E8"/>
-          <w:sz w:val="22"/>
-          <w:szCs w:val="22"/>
-        </w:rPr>
-      </w:pPr>
+          <w:sz w:val="22"/>
+          <w:szCs w:val="22"/>
+        </w:rPr>
+      </w:pPr>
+      <w:r>
+        <w:rPr>
+          <w:rFonts w:ascii="Arial" w:eastAsia="Georgia" w:hAnsi="Arial" w:cs="Arial"/>
+          <w:b/>
+          <w:sz w:val="22"/>
+          <w:szCs w:val="22"/>
+        </w:rPr>
+        <w:t>Grossmont College, El Cajon, CA</w:t>
+      </w:r>
     </w:p>
     <w:p>
       <w:pPr>
@@ -1286,45 +1340,19 @@
         </w:tabs>
         <w:rPr>
           <w:rFonts w:ascii="Arial" w:eastAsia="Georgia" w:hAnsi="Arial" w:cs="Arial"/>
-          <w:sz w:val="22"/>
-          <w:szCs w:val="22"/>
-        </w:rPr>
-      </w:pPr>
-      <w:r>
-        <w:rPr>
-          <w:rFonts w:ascii="Arial" w:eastAsia="Georgia" w:hAnsi="Arial" w:cs="Arial"/>
-          <w:b/>
-          <w:sz w:val="22"/>
-          <w:szCs w:val="22"/>
-        </w:rPr>
-        <w:t>Train Scheduler</w:t>
-      </w:r>
-      <w:r>
-        <w:rPr>
-          <w:rFonts w:ascii="Arial" w:eastAsia="Georgia" w:hAnsi="Arial" w:cs="Arial"/>
-          <w:b/>
-          <w:sz w:val="22"/>
-          <w:szCs w:val="22"/>
-        </w:rPr>
-        <w:t xml:space="preserve"> (Role: </w:t>
-      </w:r>
-      <w:r>
-        <w:rPr>
-          <w:rFonts w:ascii="Arial" w:eastAsia="Georgia" w:hAnsi="Arial" w:cs="Arial"/>
-          <w:b/>
-          <w:sz w:val="22"/>
-          <w:szCs w:val="22"/>
-        </w:rPr>
-        <w:t xml:space="preserve">Front-end </w:t>
-      </w:r>
-      <w:r>
-        <w:rPr>
-          <w:rFonts w:ascii="Arial" w:eastAsia="Georgia" w:hAnsi="Arial" w:cs="Arial"/>
-          <w:b/>
-          <w:sz w:val="22"/>
-          <w:szCs w:val="22"/>
-        </w:rPr>
-        <w:t>Developer)</w:t>
+          <w:i/>
+          <w:sz w:val="22"/>
+          <w:szCs w:val="22"/>
+        </w:rPr>
+      </w:pPr>
+      <w:r>
+        <w:rPr>
+          <w:rFonts w:ascii="Arial" w:eastAsia="Georgia" w:hAnsi="Arial" w:cs="Arial"/>
+          <w:i/>
+          <w:sz w:val="22"/>
+          <w:szCs w:val="22"/>
+        </w:rPr>
+        <w:t>Professor Adjunct, January 2016 – Present</w:t>
       </w:r>
     </w:p>
     <w:p>
@@ -1346,7 +1374,7 @@
           <w:sz w:val="22"/>
           <w:szCs w:val="22"/>
         </w:rPr>
-        <w:t>An application that provides up-to-date information about various trains, namely their arrival times and how many minutes remain until they arrive at their station.</w:t>
+        <w:t>Teaching students the skills needed to speak accurately and with an understandable accent when using the basic language functions needed to communicate effectively in college.</w:t>
       </w:r>
     </w:p>
     <w:p>
@@ -1368,39 +1396,7 @@
           <w:sz w:val="22"/>
           <w:szCs w:val="22"/>
         </w:rPr>
-        <w:t>Languages and technology used</w:t>
-      </w:r>
-      <w:r>
-        <w:rPr>
-          <w:rFonts w:ascii="Arial" w:eastAsia="Georgia" w:hAnsi="Arial" w:cs="Arial"/>
-          <w:sz w:val="22"/>
-          <w:szCs w:val="22"/>
-        </w:rPr>
-        <w:t xml:space="preserve">: </w:t>
-      </w:r>
-      <w:r>
-        <w:rPr>
-          <w:rFonts w:ascii="Arial" w:eastAsia="Georgia" w:hAnsi="Arial" w:cs="Arial"/>
-          <w:sz w:val="22"/>
-          <w:szCs w:val="22"/>
-        </w:rPr>
-        <w:t xml:space="preserve">HTML, CSS, JavaScript and jQuery, Firebase, </w:t>
-      </w:r>
-      <w:r>
-        <w:rPr>
-          <w:rFonts w:ascii="Arial" w:eastAsia="Georgia" w:hAnsi="Arial" w:cs="Arial"/>
-          <w:sz w:val="22"/>
-          <w:szCs w:val="22"/>
-        </w:rPr>
-        <w:t xml:space="preserve">and </w:t>
-      </w:r>
-      <w:r>
-        <w:rPr>
-          <w:rFonts w:ascii="Arial" w:eastAsia="Georgia" w:hAnsi="Arial" w:cs="Arial"/>
-          <w:sz w:val="22"/>
-          <w:szCs w:val="22"/>
-        </w:rPr>
-        <w:t>Moment.js.</w:t>
+        <w:t>Helping ESL college students develop basic listening and grammatically accurate speaking skills appropriate in an academic setting.</w:t>
       </w:r>
     </w:p>
     <w:p>
@@ -1411,123 +1407,34 @@
         </w:numPr>
         <w:ind w:hanging="360"/>
         <w:rPr>
-          <w:rStyle w:val="Hyperlink"/>
-          <w:rFonts w:ascii="Arial" w:eastAsia="Georgia" w:hAnsi="Arial" w:cs="Arial"/>
-          <w:color w:val="auto"/>
-          <w:sz w:val="22"/>
-          <w:szCs w:val="22"/>
-          <w:u w:val="none"/>
-        </w:rPr>
-      </w:pPr>
-      <w:r>
-        <w:rPr>
-          <w:rFonts w:ascii="Arial" w:eastAsia="Georgia" w:hAnsi="Arial" w:cs="Arial"/>
-          <w:sz w:val="22"/>
-          <w:szCs w:val="22"/>
-        </w:rPr>
-        <w:t xml:space="preserve">Deployed application: </w:t>
-      </w:r>
-      <w:hyperlink r:id="rId13" w:history="1">
-        <w:r>
-          <w:rPr>
-            <w:rStyle w:val="Hyperlink"/>
-            <w:rFonts w:ascii="Arial" w:eastAsia="Georgia" w:hAnsi="Arial" w:cs="Arial"/>
-            <w:sz w:val="22"/>
-            <w:szCs w:val="22"/>
-          </w:rPr>
-          <w:t>https://answebdev.github.io/TrainScheduler/</w:t>
-        </w:r>
-      </w:hyperlink>
-    </w:p>
-    <w:p>
-      <w:pPr>
-        <w:rPr>
-          <w:rFonts w:ascii="Arial" w:eastAsia="Georgia" w:hAnsi="Arial" w:cs="Arial"/>
-          <w:b/>
-        </w:rPr>
-      </w:pPr>
-    </w:p>
-    <w:p>
-      <w:pPr>
-        <w:rPr>
-          <w:rFonts w:ascii="Arial" w:eastAsia="Georgia" w:hAnsi="Arial" w:cs="Arial"/>
-          <w:b/>
-        </w:rPr>
-      </w:pPr>
-    </w:p>
-    <w:p>
-      <w:pPr>
-        <w:rPr>
-          <w:rFonts w:ascii="Arial" w:eastAsia="Georgia" w:hAnsi="Arial" w:cs="Arial"/>
-        </w:rPr>
-      </w:pPr>
-      <w:r>
-        <w:rPr>
-          <w:rFonts w:ascii="Arial" w:eastAsia="Georgia" w:hAnsi="Arial" w:cs="Arial"/>
-          <w:b/>
-        </w:rPr>
-        <w:lastRenderedPageBreak/>
-        <w:t>PROFESSIONAL</w:t>
-      </w:r>
-      <w:r>
-        <w:rPr>
-          <w:rFonts w:ascii="Arial" w:eastAsia="Georgia" w:hAnsi="Arial" w:cs="Arial"/>
-          <w:b/>
-        </w:rPr>
-        <w:t xml:space="preserve"> EXPERIENCE</w:t>
-      </w:r>
-    </w:p>
-    <w:p>
-      <w:pPr>
-        <w:rPr>
-          <w:rFonts w:ascii="Arial" w:eastAsia="Georgia" w:hAnsi="Arial" w:cs="Arial"/>
-        </w:rPr>
-      </w:pPr>
-    </w:p>
-    <w:p>
-      <w:pPr>
-        <w:tabs>
-          <w:tab w:val="left" w:pos="2160"/>
-          <w:tab w:val="left" w:pos="9360"/>
-        </w:tabs>
-        <w:rPr>
-          <w:rFonts w:ascii="Arial" w:eastAsia="Georgia" w:hAnsi="Arial" w:cs="Arial"/>
-          <w:b/>
-          <w:sz w:val="22"/>
-          <w:szCs w:val="22"/>
-        </w:rPr>
-      </w:pPr>
-      <w:r>
-        <w:rPr>
-          <w:rFonts w:ascii="Arial" w:eastAsia="Georgia" w:hAnsi="Arial" w:cs="Arial"/>
-          <w:b/>
-          <w:sz w:val="22"/>
-          <w:szCs w:val="22"/>
-        </w:rPr>
-        <w:t>Grossmont College, El Cajon, CA</w:t>
-      </w:r>
-    </w:p>
-    <w:p>
-      <w:pPr>
-        <w:tabs>
-          <w:tab w:val="left" w:pos="2160"/>
-          <w:tab w:val="left" w:pos="9360"/>
-        </w:tabs>
-        <w:rPr>
-          <w:rFonts w:ascii="Arial" w:eastAsia="Georgia" w:hAnsi="Arial" w:cs="Arial"/>
-          <w:i/>
-          <w:sz w:val="22"/>
-          <w:szCs w:val="22"/>
-        </w:rPr>
-      </w:pPr>
-      <w:r>
-        <w:rPr>
-          <w:rFonts w:ascii="Arial" w:eastAsia="Georgia" w:hAnsi="Arial" w:cs="Arial"/>
-          <w:i/>
-          <w:sz w:val="22"/>
-          <w:szCs w:val="22"/>
-        </w:rPr>
-        <w:t>Professor Adjunct, January 2016 – Present</w:t>
+          <w:rFonts w:ascii="Arial" w:eastAsia="Georgia" w:hAnsi="Arial" w:cs="Arial"/>
+          <w:sz w:val="22"/>
+          <w:szCs w:val="22"/>
+        </w:rPr>
+      </w:pPr>
+      <w:r>
+        <w:rPr>
+          <w:rFonts w:ascii="Arial" w:eastAsia="Georgia" w:hAnsi="Arial" w:cs="Arial"/>
+          <w:sz w:val="22"/>
+          <w:szCs w:val="22"/>
+        </w:rPr>
+        <w:t>Organizing and delivering</w:t>
+      </w:r>
+      <w:r>
+        <w:rPr>
+          <w:rFonts w:ascii="Arial" w:eastAsia="Georgia" w:hAnsi="Arial" w:cs="Arial"/>
+          <w:sz w:val="22"/>
+          <w:szCs w:val="22"/>
+        </w:rPr>
+        <w:t xml:space="preserve"> well-developed lesson plans </w:t>
+      </w:r>
+      <w:r>
+        <w:rPr>
+          <w:rFonts w:ascii="Arial" w:eastAsia="Georgia" w:hAnsi="Arial" w:cs="Arial"/>
+          <w:sz w:val="22"/>
+          <w:szCs w:val="22"/>
+        </w:rPr>
+        <w:t>with attention to detail and creativity.</w:t>
       </w:r>
     </w:p>
     <w:p>
@@ -1549,7 +1456,150 @@
           <w:sz w:val="22"/>
           <w:szCs w:val="22"/>
         </w:rPr>
-        <w:t>Teaching students the skills needed to speak accurately and with an understandable accent when using the basic language functions needed to communicate effectively in college.</w:t>
+        <w:t xml:space="preserve">Collaborating with co-instructors to </w:t>
+      </w:r>
+      <w:r>
+        <w:rPr>
+          <w:rFonts w:ascii="Arial" w:eastAsia="Georgia" w:hAnsi="Arial" w:cs="Arial"/>
+          <w:sz w:val="22"/>
+          <w:szCs w:val="22"/>
+        </w:rPr>
+        <w:t>fully</w:t>
+      </w:r>
+      <w:r>
+        <w:rPr>
+          <w:rFonts w:ascii="Arial" w:eastAsia="Georgia" w:hAnsi="Arial" w:cs="Arial"/>
+          <w:sz w:val="22"/>
+          <w:szCs w:val="22"/>
+        </w:rPr>
+        <w:t xml:space="preserve"> assist students registered in corequisite courses.</w:t>
+      </w:r>
+    </w:p>
+    <w:p>
+      <w:pPr>
+        <w:rPr>
+          <w:rFonts w:ascii="Arial" w:eastAsia="Georgia" w:hAnsi="Arial" w:cs="Arial"/>
+          <w:sz w:val="22"/>
+          <w:szCs w:val="22"/>
+        </w:rPr>
+      </w:pPr>
+    </w:p>
+    <w:p>
+      <w:pPr>
+        <w:tabs>
+          <w:tab w:val="left" w:pos="2160"/>
+          <w:tab w:val="left" w:pos="9360"/>
+        </w:tabs>
+        <w:rPr>
+          <w:rFonts w:ascii="Arial" w:eastAsia="Georgia" w:hAnsi="Arial" w:cs="Arial"/>
+          <w:b/>
+          <w:sz w:val="22"/>
+          <w:szCs w:val="22"/>
+        </w:rPr>
+      </w:pPr>
+      <w:r>
+        <w:rPr>
+          <w:rFonts w:ascii="Arial" w:eastAsia="Georgia" w:hAnsi="Arial" w:cs="Arial"/>
+          <w:b/>
+          <w:sz w:val="22"/>
+          <w:szCs w:val="22"/>
+        </w:rPr>
+        <w:t>Mesa</w:t>
+      </w:r>
+      <w:r>
+        <w:rPr>
+          <w:rFonts w:ascii="Arial" w:eastAsia="Georgia" w:hAnsi="Arial" w:cs="Arial"/>
+          <w:b/>
+          <w:sz w:val="22"/>
+          <w:szCs w:val="22"/>
+        </w:rPr>
+        <w:t xml:space="preserve"> College</w:t>
+      </w:r>
+      <w:r>
+        <w:rPr>
+          <w:rFonts w:ascii="Arial" w:eastAsia="Georgia" w:hAnsi="Arial" w:cs="Arial"/>
+          <w:b/>
+          <w:sz w:val="22"/>
+          <w:szCs w:val="22"/>
+        </w:rPr>
+        <w:t xml:space="preserve"> (UCSD)</w:t>
+      </w:r>
+      <w:r>
+        <w:rPr>
+          <w:rFonts w:ascii="Arial" w:eastAsia="Georgia" w:hAnsi="Arial" w:cs="Arial"/>
+          <w:b/>
+          <w:sz w:val="22"/>
+          <w:szCs w:val="22"/>
+        </w:rPr>
+        <w:t xml:space="preserve">, </w:t>
+      </w:r>
+      <w:r>
+        <w:rPr>
+          <w:rFonts w:ascii="Arial" w:eastAsia="Georgia" w:hAnsi="Arial" w:cs="Arial"/>
+          <w:b/>
+          <w:sz w:val="22"/>
+          <w:szCs w:val="22"/>
+        </w:rPr>
+        <w:t>San Diego</w:t>
+      </w:r>
+      <w:r>
+        <w:rPr>
+          <w:rFonts w:ascii="Arial" w:eastAsia="Georgia" w:hAnsi="Arial" w:cs="Arial"/>
+          <w:b/>
+          <w:sz w:val="22"/>
+          <w:szCs w:val="22"/>
+        </w:rPr>
+        <w:t>, CA</w:t>
+      </w:r>
+    </w:p>
+    <w:p>
+      <w:pPr>
+        <w:tabs>
+          <w:tab w:val="left" w:pos="2160"/>
+          <w:tab w:val="left" w:pos="9360"/>
+        </w:tabs>
+        <w:rPr>
+          <w:rFonts w:ascii="Arial" w:eastAsia="Georgia" w:hAnsi="Arial" w:cs="Arial"/>
+          <w:i/>
+          <w:sz w:val="22"/>
+          <w:szCs w:val="22"/>
+        </w:rPr>
+      </w:pPr>
+      <w:r>
+        <w:rPr>
+          <w:rFonts w:ascii="Arial" w:eastAsia="Georgia" w:hAnsi="Arial" w:cs="Arial"/>
+          <w:i/>
+          <w:sz w:val="22"/>
+          <w:szCs w:val="22"/>
+        </w:rPr>
+        <w:t xml:space="preserve">Professor Adjunct, </w:t>
+      </w:r>
+      <w:r>
+        <w:rPr>
+          <w:rFonts w:ascii="Arial" w:eastAsia="Georgia" w:hAnsi="Arial" w:cs="Arial"/>
+          <w:i/>
+          <w:sz w:val="22"/>
+          <w:szCs w:val="22"/>
+        </w:rPr>
+        <w:t>August 2015</w:t>
+      </w:r>
+      <w:r>
+        <w:rPr>
+          <w:rFonts w:ascii="Arial" w:eastAsia="Georgia" w:hAnsi="Arial" w:cs="Arial"/>
+          <w:i/>
+          <w:sz w:val="22"/>
+          <w:szCs w:val="22"/>
+        </w:rPr>
+        <w:t xml:space="preserve"> – </w:t>
+      </w:r>
+      <w:r>
+        <w:rPr>
+          <w:rFonts w:ascii="Arial" w:eastAsia="Georgia" w:hAnsi="Arial" w:cs="Arial"/>
+          <w:i/>
+          <w:sz w:val="22"/>
+          <w:szCs w:val="22"/>
+        </w:rPr>
+        <w:t>December 2015</w:t>
       </w:r>
     </w:p>
     <w:p>
@@ -1571,7 +1621,7 @@
           <w:sz w:val="22"/>
           <w:szCs w:val="22"/>
         </w:rPr>
-        <w:t>Helping ESL college students develop basic listening and grammatically accurate speaking skills appropriate in an academic setting.</w:t>
+        <w:t>Taught Basic Writing (ESOL) to university students in order to prepare them for the challenges of the UCSD College Writing Programs.</w:t>
       </w:r>
     </w:p>
     <w:p>
@@ -1593,23 +1643,7 @@
           <w:sz w:val="22"/>
           <w:szCs w:val="22"/>
         </w:rPr>
-        <w:t>Organizing and delivering</w:t>
-      </w:r>
-      <w:r>
-        <w:rPr>
-          <w:rFonts w:ascii="Arial" w:eastAsia="Georgia" w:hAnsi="Arial" w:cs="Arial"/>
-          <w:sz w:val="22"/>
-          <w:szCs w:val="22"/>
-        </w:rPr>
-        <w:t xml:space="preserve"> well-developed lesson plans </w:t>
-      </w:r>
-      <w:r>
-        <w:rPr>
-          <w:rFonts w:ascii="Arial" w:eastAsia="Georgia" w:hAnsi="Arial" w:cs="Arial"/>
-          <w:sz w:val="22"/>
-          <w:szCs w:val="22"/>
-        </w:rPr>
-        <w:t>with attention to detail and creativity.</w:t>
+        <w:t>Taught students the skills needed to produce academic papers, culminating in the submission of a final portfolio.</w:t>
       </w:r>
     </w:p>
     <w:p>
@@ -1631,23 +1665,23 @@
           <w:sz w:val="22"/>
           <w:szCs w:val="22"/>
         </w:rPr>
-        <w:t xml:space="preserve">Collaborating with co-instructors to </w:t>
-      </w:r>
-      <w:r>
-        <w:rPr>
-          <w:rFonts w:ascii="Arial" w:eastAsia="Georgia" w:hAnsi="Arial" w:cs="Arial"/>
-          <w:sz w:val="22"/>
-          <w:szCs w:val="22"/>
-        </w:rPr>
-        <w:t>fully</w:t>
-      </w:r>
-      <w:r>
-        <w:rPr>
-          <w:rFonts w:ascii="Arial" w:eastAsia="Georgia" w:hAnsi="Arial" w:cs="Arial"/>
-          <w:sz w:val="22"/>
-          <w:szCs w:val="22"/>
-        </w:rPr>
-        <w:t xml:space="preserve"> assist students registered in corequisite courses.</w:t>
+        <w:t xml:space="preserve">Led and </w:t>
+      </w:r>
+      <w:r>
+        <w:rPr>
+          <w:rFonts w:ascii="Arial" w:eastAsia="Georgia" w:hAnsi="Arial" w:cs="Arial"/>
+          <w:sz w:val="22"/>
+          <w:szCs w:val="22"/>
+        </w:rPr>
+        <w:t>c</w:t>
+      </w:r>
+      <w:r>
+        <w:rPr>
+          <w:rFonts w:ascii="Arial" w:eastAsia="Georgia" w:hAnsi="Arial" w:cs="Arial"/>
+          <w:sz w:val="22"/>
+          <w:szCs w:val="22"/>
+        </w:rPr>
+        <w:t>onducted writing workshops for students to practice revision and editing using feedback from instructor and peers.</w:t>
       </w:r>
     </w:p>
     <w:p>
@@ -1679,25 +1713,7 @@
           <w:sz w:val="22"/>
           <w:szCs w:val="22"/>
         </w:rPr>
-        <w:t>Mesa</w:t>
-      </w:r>
-      <w:r>
-        <w:rPr>
-          <w:rFonts w:ascii="Arial" w:eastAsia="Georgia" w:hAnsi="Arial" w:cs="Arial"/>
-          <w:b/>
-          <w:sz w:val="22"/>
-          <w:szCs w:val="22"/>
-        </w:rPr>
-        <w:t xml:space="preserve"> College</w:t>
-      </w:r>
-      <w:r>
-        <w:rPr>
-          <w:rFonts w:ascii="Arial" w:eastAsia="Georgia" w:hAnsi="Arial" w:cs="Arial"/>
-          <w:b/>
-          <w:sz w:val="22"/>
-          <w:szCs w:val="22"/>
-        </w:rPr>
-        <w:t xml:space="preserve"> (UCSD)</w:t>
+        <w:t>EC San Diego</w:t>
       </w:r>
       <w:r>
         <w:rPr>
@@ -1715,7 +1731,7 @@
           <w:sz w:val="22"/>
           <w:szCs w:val="22"/>
         </w:rPr>
-        <w:t>San Diego</w:t>
+        <w:t>La Jolla</w:t>
       </w:r>
       <w:r>
         <w:rPr>
@@ -1747,34 +1763,34 @@
           <w:sz w:val="22"/>
           <w:szCs w:val="22"/>
         </w:rPr>
-        <w:t xml:space="preserve">Professor Adjunct, </w:t>
-      </w:r>
-      <w:r>
-        <w:rPr>
-          <w:rFonts w:ascii="Arial" w:eastAsia="Georgia" w:hAnsi="Arial" w:cs="Arial"/>
-          <w:i/>
-          <w:sz w:val="22"/>
-          <w:szCs w:val="22"/>
-        </w:rPr>
-        <w:t>August 2015</w:t>
-      </w:r>
-      <w:r>
-        <w:rPr>
-          <w:rFonts w:ascii="Arial" w:eastAsia="Georgia" w:hAnsi="Arial" w:cs="Arial"/>
-          <w:i/>
-          <w:sz w:val="22"/>
-          <w:szCs w:val="22"/>
-        </w:rPr>
-        <w:t xml:space="preserve"> – </w:t>
-      </w:r>
-      <w:r>
-        <w:rPr>
-          <w:rFonts w:ascii="Arial" w:eastAsia="Georgia" w:hAnsi="Arial" w:cs="Arial"/>
-          <w:i/>
-          <w:sz w:val="22"/>
-          <w:szCs w:val="22"/>
-        </w:rPr>
-        <w:t>December 2015</w:t>
+        <w:t>ESL Instructor</w:t>
+      </w:r>
+      <w:r>
+        <w:rPr>
+          <w:rFonts w:ascii="Arial" w:eastAsia="Georgia" w:hAnsi="Arial" w:cs="Arial"/>
+          <w:i/>
+          <w:sz w:val="22"/>
+          <w:szCs w:val="22"/>
+        </w:rPr>
+        <w:t xml:space="preserve">, </w:t>
+      </w:r>
+      <w:r>
+        <w:rPr>
+          <w:rFonts w:ascii="Arial" w:eastAsia="Georgia" w:hAnsi="Arial" w:cs="Arial"/>
+          <w:i/>
+          <w:sz w:val="22"/>
+          <w:szCs w:val="22"/>
+        </w:rPr>
+        <w:t>February 2012</w:t>
+      </w:r>
+      <w:r>
+        <w:rPr>
+          <w:rFonts w:ascii="Arial" w:eastAsia="Georgia" w:hAnsi="Arial" w:cs="Arial"/>
+          <w:i/>
+          <w:sz w:val="22"/>
+          <w:szCs w:val="22"/>
+        </w:rPr>
+        <w:t xml:space="preserve"> – Present</w:t>
       </w:r>
     </w:p>
     <w:p>
@@ -1796,7 +1812,15 @@
           <w:sz w:val="22"/>
           <w:szCs w:val="22"/>
         </w:rPr>
-        <w:t>Taught Basic Writing (ESOL) to university students in order to prepare them for the challenges of the UCSD College Writing Programs.</w:t>
+        <w:t xml:space="preserve">Teaching </w:t>
+      </w:r>
+      <w:r>
+        <w:rPr>
+          <w:rFonts w:ascii="Arial" w:eastAsia="Georgia" w:hAnsi="Arial" w:cs="Arial"/>
+          <w:sz w:val="22"/>
+          <w:szCs w:val="22"/>
+        </w:rPr>
+        <w:t>adults of various nationalities and a wide range of skill levels in a setting in which all language skills (from pronunciation to grammatical structures) are employed.</w:t>
       </w:r>
     </w:p>
     <w:p>
@@ -1818,7 +1842,23 @@
           <w:sz w:val="22"/>
           <w:szCs w:val="22"/>
         </w:rPr>
-        <w:t>Taught students the skills needed to produce academic papers, culminating in the submission of a final portfolio.</w:t>
+        <w:t>D</w:t>
+      </w:r>
+      <w:r>
+        <w:rPr>
+          <w:rFonts w:ascii="Arial" w:eastAsia="Georgia" w:hAnsi="Arial" w:cs="Arial"/>
+          <w:sz w:val="22"/>
+          <w:szCs w:val="22"/>
+        </w:rPr>
+        <w:t>esigning and d</w:t>
+      </w:r>
+      <w:r>
+        <w:rPr>
+          <w:rFonts w:ascii="Arial" w:eastAsia="Georgia" w:hAnsi="Arial" w:cs="Arial"/>
+          <w:sz w:val="22"/>
+          <w:szCs w:val="22"/>
+        </w:rPr>
+        <w:t>elivering engaging lesson plans that keep students motivated and engaged.</w:t>
       </w:r>
     </w:p>
     <w:p>
@@ -1840,23 +1880,7 @@
           <w:sz w:val="22"/>
           <w:szCs w:val="22"/>
         </w:rPr>
-        <w:t xml:space="preserve">Led and </w:t>
-      </w:r>
-      <w:r>
-        <w:rPr>
-          <w:rFonts w:ascii="Arial" w:eastAsia="Georgia" w:hAnsi="Arial" w:cs="Arial"/>
-          <w:sz w:val="22"/>
-          <w:szCs w:val="22"/>
-        </w:rPr>
-        <w:t>c</w:t>
-      </w:r>
-      <w:r>
-        <w:rPr>
-          <w:rFonts w:ascii="Arial" w:eastAsia="Georgia" w:hAnsi="Arial" w:cs="Arial"/>
-          <w:sz w:val="22"/>
-          <w:szCs w:val="22"/>
-        </w:rPr>
-        <w:t>onducted writing workshops for students to practice revision and editing using feedback from instructor and peers.</w:t>
+        <w:t>Additional duties include giving students one-on-one monthly tutorials, preparing student assessment reports, and writing letters of recommendation for students.</w:t>
       </w:r>
     </w:p>
     <w:p>
@@ -1888,7 +1912,7 @@
           <w:sz w:val="22"/>
           <w:szCs w:val="22"/>
         </w:rPr>
-        <w:t>EC San Diego</w:t>
+        <w:t>Pagoda Academy</w:t>
       </w:r>
       <w:r>
         <w:rPr>
@@ -1906,16 +1930,7 @@
           <w:sz w:val="22"/>
           <w:szCs w:val="22"/>
         </w:rPr>
-        <w:t>La Jolla</w:t>
-      </w:r>
-      <w:r>
-        <w:rPr>
-          <w:rFonts w:ascii="Arial" w:eastAsia="Georgia" w:hAnsi="Arial" w:cs="Arial"/>
-          <w:b/>
-          <w:sz w:val="22"/>
-          <w:szCs w:val="22"/>
-        </w:rPr>
-        <w:t>, CA</w:t>
+        <w:t>Seoul, South Korea</w:t>
       </w:r>
     </w:p>
     <w:p>
@@ -1938,34 +1953,43 @@
           <w:sz w:val="22"/>
           <w:szCs w:val="22"/>
         </w:rPr>
-        <w:t>ESL Instructor</w:t>
-      </w:r>
-      <w:r>
-        <w:rPr>
-          <w:rFonts w:ascii="Arial" w:eastAsia="Georgia" w:hAnsi="Arial" w:cs="Arial"/>
-          <w:i/>
-          <w:sz w:val="22"/>
-          <w:szCs w:val="22"/>
-        </w:rPr>
-        <w:t xml:space="preserve">, </w:t>
-      </w:r>
-      <w:r>
-        <w:rPr>
-          <w:rFonts w:ascii="Arial" w:eastAsia="Georgia" w:hAnsi="Arial" w:cs="Arial"/>
-          <w:i/>
-          <w:sz w:val="22"/>
-          <w:szCs w:val="22"/>
-        </w:rPr>
-        <w:t>February 2012</w:t>
-      </w:r>
-      <w:r>
-        <w:rPr>
-          <w:rFonts w:ascii="Arial" w:eastAsia="Georgia" w:hAnsi="Arial" w:cs="Arial"/>
-          <w:i/>
-          <w:sz w:val="22"/>
-          <w:szCs w:val="22"/>
-        </w:rPr>
-        <w:t xml:space="preserve"> – Present</w:t>
+        <w:t>EFL Instructor</w:t>
+      </w:r>
+      <w:r>
+        <w:rPr>
+          <w:rFonts w:ascii="Arial" w:eastAsia="Georgia" w:hAnsi="Arial" w:cs="Arial"/>
+          <w:i/>
+          <w:sz w:val="22"/>
+          <w:szCs w:val="22"/>
+        </w:rPr>
+        <w:t>, January 201</w:t>
+      </w:r>
+      <w:r>
+        <w:rPr>
+          <w:rFonts w:ascii="Arial" w:eastAsia="Georgia" w:hAnsi="Arial" w:cs="Arial"/>
+          <w:i/>
+          <w:sz w:val="22"/>
+          <w:szCs w:val="22"/>
+        </w:rPr>
+        <w:t>1</w:t>
+      </w:r>
+      <w:r>
+        <w:rPr>
+          <w:rFonts w:ascii="Arial" w:eastAsia="Georgia" w:hAnsi="Arial" w:cs="Arial"/>
+          <w:i/>
+          <w:sz w:val="22"/>
+          <w:szCs w:val="22"/>
+        </w:rPr>
+        <w:t xml:space="preserve"> – </w:t>
+      </w:r>
+      <w:r>
+        <w:rPr>
+          <w:rFonts w:ascii="Arial" w:eastAsia="Georgia" w:hAnsi="Arial" w:cs="Arial"/>
+          <w:i/>
+          <w:sz w:val="22"/>
+          <w:szCs w:val="22"/>
+        </w:rPr>
+        <w:t>December 2011</w:t>
       </w:r>
     </w:p>
     <w:p>
@@ -1987,15 +2011,23 @@
           <w:sz w:val="22"/>
           <w:szCs w:val="22"/>
         </w:rPr>
-        <w:t xml:space="preserve">Teaching </w:t>
-      </w:r>
-      <w:r>
-        <w:rPr>
-          <w:rFonts w:ascii="Arial" w:eastAsia="Georgia" w:hAnsi="Arial" w:cs="Arial"/>
-          <w:sz w:val="22"/>
-          <w:szCs w:val="22"/>
-        </w:rPr>
-        <w:t>adults of various nationalities and a wide range of skill levels in a setting in which all language skills (from pronunciation to grammatical structures) are employed.</w:t>
+        <w:t xml:space="preserve">Taught conversation </w:t>
+      </w:r>
+      <w:r>
+        <w:rPr>
+          <w:rFonts w:ascii="Arial" w:eastAsia="Georgia" w:hAnsi="Arial" w:cs="Arial"/>
+          <w:sz w:val="22"/>
+          <w:szCs w:val="22"/>
+        </w:rPr>
+        <w:t xml:space="preserve">and academic </w:t>
+      </w:r>
+      <w:r>
+        <w:rPr>
+          <w:rFonts w:ascii="Arial" w:eastAsia="Georgia" w:hAnsi="Arial" w:cs="Arial"/>
+          <w:sz w:val="22"/>
+          <w:szCs w:val="22"/>
+        </w:rPr>
+        <w:t>classes to adults of a wide range of skill levels.</w:t>
       </w:r>
     </w:p>
     <w:p>
@@ -2017,238 +2049,7 @@
           <w:sz w:val="22"/>
           <w:szCs w:val="22"/>
         </w:rPr>
-        <w:t>D</w:t>
-      </w:r>
-      <w:r>
-        <w:rPr>
-          <w:rFonts w:ascii="Arial" w:eastAsia="Georgia" w:hAnsi="Arial" w:cs="Arial"/>
-          <w:sz w:val="22"/>
-          <w:szCs w:val="22"/>
-        </w:rPr>
-        <w:t>esigning and d</w:t>
-      </w:r>
-      <w:r>
-        <w:rPr>
-          <w:rFonts w:ascii="Arial" w:eastAsia="Georgia" w:hAnsi="Arial" w:cs="Arial"/>
-          <w:sz w:val="22"/>
-          <w:szCs w:val="22"/>
-        </w:rPr>
-        <w:t>elivering engaging lesson plans that keep students motivated and engaged.</w:t>
-      </w:r>
-    </w:p>
-    <w:p>
-      <w:pPr>
-        <w:numPr>
-          <w:ilvl w:val="0"/>
-          <w:numId w:val="2"/>
-        </w:numPr>
-        <w:ind w:hanging="360"/>
-        <w:rPr>
-          <w:rFonts w:ascii="Arial" w:eastAsia="Georgia" w:hAnsi="Arial" w:cs="Arial"/>
-          <w:sz w:val="22"/>
-          <w:szCs w:val="22"/>
-        </w:rPr>
-      </w:pPr>
-      <w:r>
-        <w:rPr>
-          <w:rFonts w:ascii="Arial" w:eastAsia="Georgia" w:hAnsi="Arial" w:cs="Arial"/>
-          <w:sz w:val="22"/>
-          <w:szCs w:val="22"/>
-        </w:rPr>
-        <w:t>Additional duties include giving students one-on-one monthly tutorials, preparing student assessment reports, and writing letters of recommendation for students.</w:t>
-      </w:r>
-    </w:p>
-    <w:p>
-      <w:pPr>
-        <w:rPr>
-          <w:rFonts w:ascii="Arial" w:eastAsia="Georgia" w:hAnsi="Arial" w:cs="Arial"/>
-          <w:sz w:val="22"/>
-          <w:szCs w:val="22"/>
-        </w:rPr>
-      </w:pPr>
-    </w:p>
-    <w:p>
-      <w:pPr>
-        <w:tabs>
-          <w:tab w:val="left" w:pos="2160"/>
-          <w:tab w:val="left" w:pos="9360"/>
-        </w:tabs>
-        <w:rPr>
-          <w:rFonts w:ascii="Arial" w:eastAsia="Georgia" w:hAnsi="Arial" w:cs="Arial"/>
-          <w:b/>
-          <w:sz w:val="22"/>
-          <w:szCs w:val="22"/>
-        </w:rPr>
-      </w:pPr>
-      <w:r>
-        <w:rPr>
-          <w:rFonts w:ascii="Arial" w:eastAsia="Georgia" w:hAnsi="Arial" w:cs="Arial"/>
-          <w:b/>
-          <w:sz w:val="22"/>
-          <w:szCs w:val="22"/>
-        </w:rPr>
-        <w:t>Pagoda Academy</w:t>
-      </w:r>
-      <w:r>
-        <w:rPr>
-          <w:rFonts w:ascii="Arial" w:eastAsia="Georgia" w:hAnsi="Arial" w:cs="Arial"/>
-          <w:b/>
-          <w:sz w:val="22"/>
-          <w:szCs w:val="22"/>
-        </w:rPr>
-        <w:t xml:space="preserve">, </w:t>
-      </w:r>
-      <w:r>
-        <w:rPr>
-          <w:rFonts w:ascii="Arial" w:eastAsia="Georgia" w:hAnsi="Arial" w:cs="Arial"/>
-          <w:b/>
-          <w:sz w:val="22"/>
-          <w:szCs w:val="22"/>
-        </w:rPr>
-        <w:t>Seoul, South Korea</w:t>
-      </w:r>
-    </w:p>
-    <w:p>
-      <w:pPr>
-        <w:tabs>
-          <w:tab w:val="left" w:pos="2160"/>
-          <w:tab w:val="left" w:pos="9360"/>
-        </w:tabs>
-        <w:rPr>
-          <w:rFonts w:ascii="Arial" w:eastAsia="Georgia" w:hAnsi="Arial" w:cs="Arial"/>
-          <w:i/>
-          <w:sz w:val="22"/>
-          <w:szCs w:val="22"/>
-        </w:rPr>
-      </w:pPr>
-      <w:r>
-        <w:rPr>
-          <w:rFonts w:ascii="Arial" w:eastAsia="Georgia" w:hAnsi="Arial" w:cs="Arial"/>
-          <w:i/>
-          <w:sz w:val="22"/>
-          <w:szCs w:val="22"/>
-        </w:rPr>
-        <w:t>EFL Instructor</w:t>
-      </w:r>
-      <w:r>
-        <w:rPr>
-          <w:rFonts w:ascii="Arial" w:eastAsia="Georgia" w:hAnsi="Arial" w:cs="Arial"/>
-          <w:i/>
-          <w:sz w:val="22"/>
-          <w:szCs w:val="22"/>
-        </w:rPr>
-        <w:t>, January 201</w:t>
-      </w:r>
-      <w:r>
-        <w:rPr>
-          <w:rFonts w:ascii="Arial" w:eastAsia="Georgia" w:hAnsi="Arial" w:cs="Arial"/>
-          <w:i/>
-          <w:sz w:val="22"/>
-          <w:szCs w:val="22"/>
-        </w:rPr>
-        <w:t>1</w:t>
-      </w:r>
-      <w:r>
-        <w:rPr>
-          <w:rFonts w:ascii="Arial" w:eastAsia="Georgia" w:hAnsi="Arial" w:cs="Arial"/>
-          <w:i/>
-          <w:sz w:val="22"/>
-          <w:szCs w:val="22"/>
-        </w:rPr>
-        <w:t xml:space="preserve"> – </w:t>
-      </w:r>
-      <w:r>
-        <w:rPr>
-          <w:rFonts w:ascii="Arial" w:eastAsia="Georgia" w:hAnsi="Arial" w:cs="Arial"/>
-          <w:i/>
-          <w:sz w:val="22"/>
-          <w:szCs w:val="22"/>
-        </w:rPr>
-        <w:t>December 2011</w:t>
-      </w:r>
-    </w:p>
-    <w:p>
-      <w:pPr>
-        <w:numPr>
-          <w:ilvl w:val="0"/>
-          <w:numId w:val="2"/>
-        </w:numPr>
-        <w:ind w:hanging="360"/>
-        <w:rPr>
-          <w:rFonts w:ascii="Arial" w:eastAsia="Georgia" w:hAnsi="Arial" w:cs="Arial"/>
-          <w:sz w:val="22"/>
-          <w:szCs w:val="22"/>
-        </w:rPr>
-      </w:pPr>
-      <w:r>
-        <w:rPr>
-          <w:rFonts w:ascii="Arial" w:eastAsia="Georgia" w:hAnsi="Arial" w:cs="Arial"/>
-          <w:sz w:val="22"/>
-          <w:szCs w:val="22"/>
-        </w:rPr>
-        <w:t xml:space="preserve">Taught conversation </w:t>
-      </w:r>
-      <w:r>
-        <w:rPr>
-          <w:rFonts w:ascii="Arial" w:eastAsia="Georgia" w:hAnsi="Arial" w:cs="Arial"/>
-          <w:sz w:val="22"/>
-          <w:szCs w:val="22"/>
-        </w:rPr>
-        <w:t xml:space="preserve">and academic </w:t>
-      </w:r>
-      <w:r>
-        <w:rPr>
-          <w:rFonts w:ascii="Arial" w:eastAsia="Georgia" w:hAnsi="Arial" w:cs="Arial"/>
-          <w:sz w:val="22"/>
-          <w:szCs w:val="22"/>
-        </w:rPr>
-        <w:t>classes to adults of a wide range of skill levels.</w:t>
-      </w:r>
-    </w:p>
-    <w:p>
-      <w:pPr>
-        <w:numPr>
-          <w:ilvl w:val="0"/>
-          <w:numId w:val="2"/>
-        </w:numPr>
-        <w:ind w:hanging="360"/>
-        <w:rPr>
-          <w:rFonts w:ascii="Arial" w:eastAsia="Georgia" w:hAnsi="Arial" w:cs="Arial"/>
-          <w:sz w:val="22"/>
-          <w:szCs w:val="22"/>
-        </w:rPr>
-      </w:pPr>
-      <w:r>
-        <w:rPr>
-          <w:rFonts w:ascii="Arial" w:eastAsia="Georgia" w:hAnsi="Arial" w:cs="Arial"/>
-          <w:sz w:val="22"/>
-          <w:szCs w:val="22"/>
-        </w:rPr>
-        <w:t xml:space="preserve">Prepared and wrote monthly assessment reports that evaluated </w:t>
-      </w:r>
-      <w:r>
-        <w:rPr>
-          <w:rFonts w:ascii="Arial" w:eastAsia="Georgia" w:hAnsi="Arial" w:cs="Arial"/>
-          <w:sz w:val="22"/>
-          <w:szCs w:val="22"/>
-        </w:rPr>
-        <w:t>student</w:t>
-      </w:r>
-      <w:r>
-        <w:rPr>
-          <w:rFonts w:ascii="Arial" w:eastAsia="Georgia" w:hAnsi="Arial" w:cs="Arial"/>
-          <w:sz w:val="22"/>
-          <w:szCs w:val="22"/>
-        </w:rPr>
-        <w:t>s</w:t>
-      </w:r>
-      <w:r>
-        <w:rPr>
-          <w:rFonts w:ascii="Arial" w:eastAsia="Georgia" w:hAnsi="Arial" w:cs="Arial"/>
-          <w:sz w:val="22"/>
-          <w:szCs w:val="22"/>
-        </w:rPr>
-        <w:t xml:space="preserve"> with an emphasis on skills transferable to other classes and contexts.</w:t>
+        <w:t>Prepared and wrote monthly assessment reports that evaluated students with an emphasis on skills transferable to other classes and contexts.</w:t>
       </w:r>
     </w:p>
     <w:p>
@@ -3421,7 +3222,7 @@
       </w:pPr>
     </w:pPrDefault>
   </w:docDefaults>
-  <w:latentStyles w:defLockedState="0" w:defUIPriority="99" w:defSemiHidden="0" w:defUnhideWhenUsed="0" w:defQFormat="0" w:count="375">
+  <w:latentStyles w:defLockedState="0" w:defUIPriority="99" w:defSemiHidden="0" w:defUnhideWhenUsed="0" w:defQFormat="0" w:count="376">
     <w:lsdException w:name="Normal" w:uiPriority="0" w:qFormat="1"/>
     <w:lsdException w:name="heading 1" w:uiPriority="9" w:qFormat="1"/>
     <w:lsdException w:name="heading 2" w:semiHidden="1" w:uiPriority="9" w:unhideWhenUsed="1" w:qFormat="1"/>
@@ -3797,6 +3598,7 @@
     <w:lsdException w:name="Smart Hyperlink" w:semiHidden="1" w:unhideWhenUsed="1"/>
     <w:lsdException w:name="Hashtag" w:semiHidden="1" w:unhideWhenUsed="1"/>
     <w:lsdException w:name="Unresolved Mention" w:semiHidden="1" w:unhideWhenUsed="1"/>
+    <w:lsdException w:name="Smart Link" w:semiHidden="1" w:unhideWhenUsed="1"/>
   </w:latentStyles>
   <w:style w:type="paragraph" w:default="1" w:styleId="Normal">
     <w:name w:val="Normal"/>
